--- a/M2.T1P - Parallel Matrix Multiplication/SIT315.docx
+++ b/M2.T1P - Parallel Matrix Multiplication/SIT315.docx
@@ -78,7 +78,7 @@
           </mc:Choice>
           <mc:Fallback>
             <w:pict>
-              <v:line w14:anchorId="72274A8C" id="Straight Connector 1" o:spid="_x0000_s1026" style="position:absolute;z-index:251659264;visibility:visible;mso-wrap-style:square;mso-wrap-distance-left:9pt;mso-wrap-distance-top:0;mso-wrap-distance-right:9pt;mso-wrap-distance-bottom:0;mso-position-horizontal:right;mso-position-horizontal-relative:margin;mso-position-vertical:absolute;mso-position-vertical-relative:text" from="399.5pt,1.3pt" to="850.2pt,1.3pt" o:gfxdata="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" strokecolor="#4472c4 [3204]" strokeweight=".5pt">
+              <v:line w14:anchorId="6263BF6B" id="Straight Connector 1" o:spid="_x0000_s1026" style="position:absolute;z-index:251659264;visibility:visible;mso-wrap-style:square;mso-wrap-distance-left:9pt;mso-wrap-distance-top:0;mso-wrap-distance-right:9pt;mso-wrap-distance-bottom:0;mso-position-horizontal:right;mso-position-horizontal-relative:margin;mso-position-vertical:absolute;mso-position-vertical-relative:text" from="399.5pt,1.3pt" to="850.2pt,1.3pt" o:gfxdata="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" strokecolor="#4472c4 [3204]" strokeweight=".5pt">
                 <v:stroke joinstyle="miter"/>
                 <w10:wrap anchorx="margin"/>
               </v:line>
@@ -104,6 +104,7 @@
         <w:t>matrix multiplication program in C or C++.</w:t>
       </w:r>
     </w:p>
+    <w:p/>
     <w:p>
       <w:pPr>
         <w:jc w:val="center"/>
@@ -233,6 +234,7 @@
         <w:t>.</w:t>
       </w:r>
     </w:p>
+    <w:p/>
     <w:p>
       <w:pPr>
         <w:jc w:val="center"/>
@@ -423,9 +425,24 @@
     <w:p/>
     <w:p>
       <w:pPr>
+        <w:jc w:val="left"/>
+        <w:rPr>
+          <w:rFonts w:asciiTheme="majorHAnsi" w:eastAsiaTheme="majorEastAsia" w:hAnsiTheme="majorHAnsi" w:cstheme="majorBidi"/>
+          <w:color w:val="1F3763" w:themeColor="accent1" w:themeShade="7F"/>
+          <w:sz w:val="24"/>
+          <w:szCs w:val="24"/>
+        </w:rPr>
+      </w:pPr>
+      <w:r>
+        <w:br w:type="page"/>
+      </w:r>
+    </w:p>
+    <w:p>
+      <w:pPr>
         <w:pStyle w:val="Heading3"/>
       </w:pPr>
       <w:r>
+        <w:lastRenderedPageBreak/>
         <w:t>3. Once you have completed and tested the program, please review your code and develop a roadmap to</w:t>
       </w:r>
       <w:r>
@@ -435,6 +452,7 @@
         <w:t>parallelise your code.</w:t>
       </w:r>
     </w:p>
+    <w:p/>
     <w:p>
       <w:pPr>
         <w:jc w:val="center"/>
@@ -492,7 +510,7 @@
                               <w:t>parallelise</w:t>
                             </w:r>
                             <w:r>
-                              <w:t xml:space="preserve"> my code, I would like to have the following loops happen in parallel:</w:t>
+                              <w:t xml:space="preserve"> my code, I would like to have the following loop happen in parallel:</w:t>
                             </w:r>
                           </w:p>
                           <w:p>
@@ -760,7 +778,22 @@
                               <w:jc w:val="left"/>
                             </w:pPr>
                             <w:r>
-                              <w:t>the array values are independent of each other and should be able to be implemented parallel.</w:t>
+                              <w:t>T</w:t>
+                            </w:r>
+                            <w:r>
+                              <w:t>he array values are independent of each other and should be able to be implemented parallel.</w:t>
+                            </w:r>
+                            <w:r>
+                              <w:t xml:space="preserve"> This would mean that all array values would be calculated </w:t>
+                            </w:r>
+                            <w:r>
+                              <w:t>concurrently,</w:t>
+                            </w:r>
+                            <w:r>
+                              <w:t xml:space="preserve"> this should improve the </w:t>
+                            </w:r>
+                            <w:r>
+                              <w:t>performance of the program significantly.</w:t>
                             </w:r>
                           </w:p>
                         </w:txbxContent>
@@ -790,7 +823,7 @@
                         <w:t>parallelise</w:t>
                       </w:r>
                       <w:r>
-                        <w:t xml:space="preserve"> my code, I would like to have the following loops happen in parallel:</w:t>
+                        <w:t xml:space="preserve"> my code, I would like to have the following loop happen in parallel:</w:t>
                       </w:r>
                     </w:p>
                     <w:p>
@@ -1058,7 +1091,22 @@
                         <w:jc w:val="left"/>
                       </w:pPr>
                       <w:r>
-                        <w:t>the array values are independent of each other and should be able to be implemented parallel.</w:t>
+                        <w:t>T</w:t>
+                      </w:r>
+                      <w:r>
+                        <w:t>he array values are independent of each other and should be able to be implemented parallel.</w:t>
+                      </w:r>
+                      <w:r>
+                        <w:t xml:space="preserve"> This would mean that all array values would be calculated </w:t>
+                      </w:r>
+                      <w:r>
+                        <w:t>concurrently,</w:t>
+                      </w:r>
+                      <w:r>
+                        <w:t xml:space="preserve"> this should improve the </w:t>
+                      </w:r>
+                      <w:r>
+                        <w:t>performance of the program significantly.</w:t>
                       </w:r>
                     </w:p>
                   </w:txbxContent>
@@ -1076,7 +1124,6 @@
         <w:pStyle w:val="Heading3"/>
       </w:pPr>
       <w:r>
-        <w:lastRenderedPageBreak/>
         <w:t xml:space="preserve">4. Implement your parallel algorithm in C or C++ using </w:t>
       </w:r>
       <w:proofErr w:type="spellStart"/>
@@ -1088,6 +1135,7 @@
         <w:t xml:space="preserve"> library</w:t>
       </w:r>
     </w:p>
+    <w:p/>
     <w:p>
       <w:pPr>
         <w:jc w:val="center"/>
@@ -1208,12 +1256,30 @@
     </w:p>
     <w:p>
       <w:pPr>
+        <w:jc w:val="left"/>
+        <w:rPr>
+          <w:rFonts w:asciiTheme="majorHAnsi" w:eastAsiaTheme="majorEastAsia" w:hAnsiTheme="majorHAnsi" w:cstheme="majorBidi"/>
+          <w:color w:val="1F3763" w:themeColor="accent1" w:themeShade="7F"/>
+          <w:sz w:val="24"/>
+          <w:szCs w:val="24"/>
+        </w:rPr>
+      </w:pPr>
+      <w:r>
+        <w:br w:type="page"/>
+      </w:r>
+      <w:bookmarkStart w:id="0" w:name="_GoBack"/>
+      <w:bookmarkEnd w:id="0"/>
+    </w:p>
+    <w:p>
+      <w:pPr>
         <w:pStyle w:val="Heading3"/>
       </w:pPr>
       <w:r>
+        <w:lastRenderedPageBreak/>
         <w:t>5. Evaluate the performance of your program</w:t>
       </w:r>
     </w:p>
+    <w:p/>
     <w:p>
       <w:pPr>
         <w:jc w:val="center"/>
@@ -1308,6 +1374,7 @@
         <w:t>6. Modify your sequential program to use OpenMP to achieve parallelism</w:t>
       </w:r>
     </w:p>
+    <w:p/>
     <w:p>
       <w:pPr>
         <w:jc w:val="center"/>
@@ -1448,6 +1515,7 @@
         <w:t>program</w:t>
       </w:r>
     </w:p>
+    <w:p/>
     <w:p>
       <w:pPr>
         <w:jc w:val="center"/>
@@ -1538,8 +1606,6 @@
       <w:pPr>
         <w:pStyle w:val="Heading3"/>
       </w:pPr>
-      <w:bookmarkStart w:id="0" w:name="_GoBack"/>
-      <w:bookmarkEnd w:id="0"/>
       <w:r>
         <w:t>8. Submit your task as detailed on the submission details section above to OnTrack</w:t>
       </w:r>

--- a/M2.T1P - Parallel Matrix Multiplication/SIT315.docx
+++ b/M2.T1P - Parallel Matrix Multiplication/SIT315.docx
@@ -1,20 +1,27 @@
 
 <file path=word/document.xml><?xml version="1.0" encoding="utf-8"?>
-<w:document xmlns:wpc="http://schemas.microsoft.com/office/word/2010/wordprocessingCanvas" xmlns:cx="http://schemas.microsoft.com/office/drawing/2014/chartex" xmlns:cx1="http://schemas.microsoft.com/office/drawing/2015/9/8/chartex" xmlns:cx2="http://schemas.microsoft.com/office/drawing/2015/10/21/chartex" xmlns:cx3="http://schemas.microsoft.com/office/drawing/2016/5/9/chartex" xmlns:cx4="http://schemas.microsoft.com/office/drawing/2016/5/10/chartex" xmlns:cx5="http://schemas.microsoft.com/office/drawing/2016/5/11/chartex" xmlns:cx6="http://schemas.microsoft.com/office/drawing/2016/5/12/chartex" xmlns:cx7="http://schemas.microsoft.com/office/drawing/2016/5/13/chartex" xmlns:cx8="http://schemas.microsoft.com/office/drawing/2016/5/14/chartex" xmlns:mc="http://schemas.openxmlformats.org/markup-compatibility/2006" xmlns:aink="http://schemas.microsoft.com/office/drawing/2016/ink" xmlns:am3d="http://schemas.microsoft.com/office/drawing/2017/model3d" xmlns:o="urn:schemas-microsoft-com:office:office" xmlns:r="http://schemas.openxmlformats.org/officeDocument/2006/relationships" xmlns:m="http://schemas.openxmlformats.org/officeDocument/2006/math" xmlns:v="urn:schemas-microsoft-com:vml" xmlns:wp14="http://schemas.microsoft.com/office/word/2010/wordprocessingDrawing" xmlns:wp="http://schemas.openxmlformats.org/drawingml/2006/wordprocessingDrawing" xmlns:w10="urn:schemas-microsoft-com:office:word" xmlns:w="http://schemas.openxmlformats.org/wordprocessingml/2006/main" xmlns:w14="http://schemas.microsoft.com/office/word/2010/wordml" xmlns:w15="http://schemas.microsoft.com/office/word/2012/wordml" xmlns:w16cid="http://schemas.microsoft.com/office/word/2016/wordml/cid" xmlns:w16se="http://schemas.microsoft.com/office/word/2015/wordml/symex" xmlns:wpg="http://schemas.microsoft.com/office/word/2010/wordprocessingGroup" xmlns:wpi="http://schemas.microsoft.com/office/word/2010/wordprocessingInk" xmlns:wne="http://schemas.microsoft.com/office/word/2006/wordml" xmlns:wps="http://schemas.microsoft.com/office/word/2010/wordprocessingShape" mc:Ignorable="w14 w15 w16se w16cid wp14">
+<w:document xmlns:o="urn:schemas-microsoft-com:office:office" xmlns:r="http://schemas.openxmlformats.org/officeDocument/2006/relationships" xmlns:v="urn:schemas-microsoft-com:vml" xmlns:w="http://schemas.openxmlformats.org/wordprocessingml/2006/main" xmlns:w10="urn:schemas-microsoft-com:office:word" xmlns:wp="http://schemas.openxmlformats.org/drawingml/2006/wordprocessingDrawing" xmlns:wps="http://schemas.microsoft.com/office/word/2010/wordprocessingShape" xmlns:wpg="http://schemas.microsoft.com/office/word/2010/wordprocessingGroup" xmlns:mc="http://schemas.openxmlformats.org/markup-compatibility/2006" xmlns:wp14="http://schemas.microsoft.com/office/word/2010/wordprocessingDrawing" xmlns:w14="http://schemas.microsoft.com/office/word/2010/wordml" mc:Ignorable="w14 wp14">
   <w:body>
     <w:p>
       <w:pPr>
         <w:pStyle w:val="Heading1"/>
-      </w:pPr>
-      <w:r>
+        <w:spacing w:before="240" w:after="0"/>
+        <w:rPr/>
+      </w:pPr>
+      <w:r>
+        <w:rPr/>
         <w:t>SIT315 – Programming Paradigms</w:t>
       </w:r>
     </w:p>
     <w:p>
+      <w:pPr>
+        <w:pStyle w:val="Normal"/>
+        <w:rPr/>
+      </w:pPr>
       <w:r>
         <w:rPr>
-          <w:rFonts w:asciiTheme="majorHAnsi" w:eastAsiaTheme="majorEastAsia" w:hAnsiTheme="majorHAnsi" w:cstheme="majorBidi"/>
-          <w:color w:val="2F5496" w:themeColor="accent1" w:themeShade="BF"/>
+          <w:rFonts w:eastAsia="" w:cs="" w:ascii="Calibri Light" w:hAnsi="Calibri Light" w:asciiTheme="majorHAnsi" w:cstheme="majorBidi" w:eastAsiaTheme="majorEastAsia" w:hAnsiTheme="majorHAnsi"/>
+          <w:color w:val="2F5496" w:themeColor="accent1" w:themeShade="bf"/>
           <w:sz w:val="26"/>
           <w:szCs w:val="26"/>
         </w:rPr>
@@ -22,14 +29,16 @@
       </w:r>
     </w:p>
     <w:p>
-      <w:r>
-        <w:rPr>
-          <w:noProof/>
-        </w:rPr>
+      <w:pPr>
+        <w:pStyle w:val="Normal"/>
+        <w:rPr/>
+      </w:pPr>
+      <w:r>
+        <w:rPr/>
         <mc:AlternateContent>
           <mc:Choice Requires="wps">
             <w:drawing>
-              <wp:anchor distT="0" distB="0" distL="114300" distR="114300" simplePos="0" relativeHeight="251659264" behindDoc="0" locked="0" layoutInCell="1" allowOverlap="1">
+              <wp:anchor behindDoc="0" distT="0" distB="0" distL="114300" distR="114300" simplePos="0" locked="0" layoutInCell="1" allowOverlap="1" relativeHeight="2">
                 <wp:simplePos x="0" y="0"/>
                 <wp:positionH relativeFrom="margin">
                   <wp:align>right</wp:align>
@@ -37,23 +46,23 @@
                 <wp:positionV relativeFrom="paragraph">
                   <wp:posOffset>16510</wp:posOffset>
                 </wp:positionV>
-                <wp:extent cx="5723890" cy="0"/>
+                <wp:extent cx="5724525" cy="1270"/>
                 <wp:effectExtent l="0" t="0" r="0" b="0"/>
                 <wp:wrapNone/>
                 <wp:docPr id="1" name="Straight Connector 1"/>
-                <wp:cNvGraphicFramePr/>
                 <a:graphic xmlns:a="http://schemas.openxmlformats.org/drawingml/2006/main">
                   <a:graphicData uri="http://schemas.microsoft.com/office/word/2010/wordprocessingShape">
                     <wps:wsp>
-                      <wps:cNvCnPr/>
+                      <wps:cNvSpPr/>
                       <wps:spPr>
                         <a:xfrm>
                           <a:off x="0" y="0"/>
-                          <a:ext cx="5723890" cy="0"/>
+                          <a:ext cx="5724000" cy="720"/>
                         </a:xfrm>
                         <a:prstGeom prst="line">
                           <a:avLst/>
                         </a:prstGeom>
+                        <a:ln/>
                       </wps:spPr>
                       <wps:style>
                         <a:lnRef idx="1">
@@ -65,9 +74,7 @@
                         <a:effectRef idx="0">
                           <a:schemeClr val="accent1"/>
                         </a:effectRef>
-                        <a:fontRef idx="minor">
-                          <a:schemeClr val="tx1"/>
-                        </a:fontRef>
+                        <a:fontRef idx="minor"/>
                       </wps:style>
                       <wps:bodyPr/>
                     </wps:wsp>
@@ -78,9 +85,9 @@
           </mc:Choice>
           <mc:Fallback>
             <w:pict>
-              <v:line w14:anchorId="6263BF6B" id="Straight Connector 1" o:spid="_x0000_s1026" style="position:absolute;z-index:251659264;visibility:visible;mso-wrap-style:square;mso-wrap-distance-left:9pt;mso-wrap-distance-top:0;mso-wrap-distance-right:9pt;mso-wrap-distance-bottom:0;mso-position-horizontal:right;mso-position-horizontal-relative:margin;mso-position-vertical:absolute;mso-position-vertical-relative:text" from="399.5pt,1.3pt" to="850.2pt,1.3pt" o:gfxdata="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" strokecolor="#4472c4 [3204]" strokeweight=".5pt">
-                <v:stroke joinstyle="miter"/>
-                <w10:wrap anchorx="margin"/>
+              <v:line id="shape_0" from="-8.45pt,1.3pt" to="442.2pt,1.3pt" ID="Straight Connector 1" stroked="t" style="position:absolute;mso-position-horizontal:right;mso-position-horizontal-relative:margin">
+                <v:stroke color="#4472c4" weight="6480" joinstyle="miter" endcap="flat"/>
+                <v:fill o:detectmouseclick="t" on="false"/>
               </v:line>
             </w:pict>
           </mc:Fallback>
@@ -90,83 +97,89 @@
     <w:p>
       <w:pPr>
         <w:pStyle w:val="Heading3"/>
-      </w:pPr>
-      <w:r>
-        <w:t xml:space="preserve">1. Implement a </w:t>
-      </w:r>
-      <w:r>
-        <w:t>sequential</w:t>
-      </w:r>
-      <w:r>
-        <w:t xml:space="preserve"> </w:t>
-      </w:r>
-      <w:r>
-        <w:t>matrix multiplication program in C or C++.</w:t>
-      </w:r>
-    </w:p>
-    <w:p/>
-    <w:p>
-      <w:pPr>
+        <w:rPr/>
+      </w:pPr>
+      <w:r>
+        <w:rPr/>
+        <w:t>1. Implement a sequential matrix multiplication program in C or C++.</w:t>
+      </w:r>
+    </w:p>
+    <w:p>
+      <w:pPr>
+        <w:pStyle w:val="Normal"/>
+        <w:rPr/>
+      </w:pPr>
+      <w:r>
+        <w:rPr/>
+      </w:r>
+    </w:p>
+    <w:p>
+      <w:pPr>
+        <w:pStyle w:val="Normal"/>
         <w:jc w:val="center"/>
-      </w:pPr>
-      <w:r>
-        <w:rPr>
-          <w:noProof/>
-        </w:rPr>
+        <w:rPr/>
+      </w:pPr>
+      <w:r>
+        <w:rPr/>
         <mc:AlternateContent>
           <mc:Choice Requires="wps">
             <w:drawing>
               <wp:inline distT="0" distB="0" distL="0" distR="0">
-                <wp:extent cx="4210050" cy="1404620"/>
-                <wp:effectExtent l="0" t="0" r="19050" b="20955"/>
-                <wp:docPr id="217" name="Text Box 2"/>
-                <wp:cNvGraphicFramePr>
-                  <a:graphicFrameLocks xmlns:a="http://schemas.openxmlformats.org/drawingml/2006/main"/>
-                </wp:cNvGraphicFramePr>
+                <wp:extent cx="4210685" cy="972185"/>
+                <wp:effectExtent l="0" t="0" r="0" b="0"/>
+                <wp:docPr id="2" name=""/>
                 <a:graphic xmlns:a="http://schemas.openxmlformats.org/drawingml/2006/main">
                   <a:graphicData uri="http://schemas.microsoft.com/office/word/2010/wordprocessingShape">
                     <wps:wsp>
-                      <wps:cNvSpPr txBox="1">
-                        <a:spLocks noChangeArrowheads="1"/>
-                      </wps:cNvSpPr>
-                      <wps:spPr bwMode="auto">
+                      <wps:cNvSpPr/>
+                      <wps:spPr>
                         <a:xfrm>
                           <a:off x="0" y="0"/>
-                          <a:ext cx="4210050" cy="1404620"/>
+                          <a:ext cx="4210200" cy="971640"/>
                         </a:xfrm>
                         <a:prstGeom prst="rect">
                           <a:avLst/>
                         </a:prstGeom>
                         <a:solidFill>
-                          <a:srgbClr val="FFFFFF"/>
+                          <a:srgbClr val="ffffff"/>
                         </a:solidFill>
-                        <a:ln w="9525">
+                        <a:ln w="9360">
                           <a:solidFill>
                             <a:srgbClr val="000000"/>
                           </a:solidFill>
-                          <a:miter lim="800000"/>
-                          <a:headEnd/>
-                          <a:tailEnd/>
+                          <a:miter/>
                         </a:ln>
                       </wps:spPr>
+                      <wps:style>
+                        <a:lnRef idx="0"/>
+                        <a:fillRef idx="0"/>
+                        <a:effectRef idx="0"/>
+                        <a:fontRef idx="minor"/>
+                      </wps:style>
                       <wps:txbx>
                         <w:txbxContent>
                           <w:p>
                             <w:pPr>
+                              <w:pStyle w:val="FrameContents"/>
                               <w:jc w:val="center"/>
+                              <w:rPr/>
                             </w:pPr>
                             <w:r>
+                              <w:rPr/>
                               <w:t>Written in C++.</w:t>
                             </w:r>
                           </w:p>
                           <w:p>
                             <w:pPr>
+                              <w:pStyle w:val="FrameContents"/>
+                              <w:spacing w:before="0" w:after="160"/>
                               <w:jc w:val="center"/>
+                              <w:rPr/>
                             </w:pPr>
-                            <w:hyperlink r:id="rId6" w:history="1">
+                            <w:hyperlink r:id="rId2">
                               <w:r>
                                 <w:rPr>
-                                  <w:rStyle w:val="Hyperlink"/>
+                                  <w:rStyle w:val="InternetLink"/>
                                 </w:rPr>
                                 <w:t>https://github.com/gregorymcintyre/ProgrammingParadigms/tree/master/M2.T1P%20-%20Parallel%20Matrix%20Multiplication</w:t>
                               </w:r>
@@ -174,7 +187,7 @@
                           </w:p>
                         </w:txbxContent>
                       </wps:txbx>
-                      <wps:bodyPr rot="0" vert="horz" wrap="square" lIns="91440" tIns="45720" rIns="91440" bIns="45720" anchor="t" anchorCtr="0">
+                      <wps:bodyPr>
                         <a:spAutoFit/>
                       </wps:bodyPr>
                     </wps:wsp>
@@ -185,29 +198,34 @@
           </mc:Choice>
           <mc:Fallback>
             <w:pict>
-              <v:shapetype id="_x0000_t202" coordsize="21600,21600" o:spt="202" path="m,l,21600r21600,l21600,xe">
-                <v:stroke joinstyle="miter"/>
-                <v:path gradientshapeok="t" o:connecttype="rect"/>
-              </v:shapetype>
-              <v:shape id="Text Box 2" o:spid="_x0000_s1026" type="#_x0000_t202" style="width:331.5pt;height:110.6pt;visibility:visible;mso-wrap-style:square;mso-left-percent:-10001;mso-top-percent:-10001;mso-position-horizontal:absolute;mso-position-horizontal-relative:char;mso-position-vertical:absolute;mso-position-vertical-relative:line;mso-left-percent:-10001;mso-top-percent:-10001;v-text-anchor:top" o:gfxdata="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">
-                <v:textbox style="mso-fit-shape-to-text:t">
+              <v:rect id="shape_0" fillcolor="white" stroked="t" style="position:absolute;margin-left:0pt;margin-top:-76.55pt;width:331.45pt;height:76.45pt;mso-position-vertical:top">
+                <w10:wrap type="square"/>
+                <v:fill o:detectmouseclick="t" type="solid" color2="black"/>
+                <v:stroke color="black" weight="9360" joinstyle="miter" endcap="flat"/>
+                <v:textbox>
                   <w:txbxContent>
                     <w:p>
                       <w:pPr>
+                        <w:pStyle w:val="FrameContents"/>
                         <w:jc w:val="center"/>
+                        <w:rPr/>
                       </w:pPr>
                       <w:r>
+                        <w:rPr/>
                         <w:t>Written in C++.</w:t>
                       </w:r>
                     </w:p>
                     <w:p>
                       <w:pPr>
+                        <w:pStyle w:val="FrameContents"/>
+                        <w:spacing w:before="0" w:after="160"/>
                         <w:jc w:val="center"/>
+                        <w:rPr/>
                       </w:pPr>
-                      <w:hyperlink r:id="rId7" w:history="1">
+                      <w:hyperlink r:id="rId3">
                         <w:r>
                           <w:rPr>
-                            <w:rStyle w:val="Hyperlink"/>
+                            <w:rStyle w:val="InternetLink"/>
                           </w:rPr>
                           <w:t>https://github.com/gregorymcintyre/ProgrammingParadigms/tree/master/M2.T1P%20-%20Parallel%20Matrix%20Multiplication</w:t>
                         </w:r>
@@ -215,85 +233,103 @@
                     </w:p>
                   </w:txbxContent>
                 </v:textbox>
-                <w10:anchorlock/>
-              </v:shape>
+              </v:rect>
             </w:pict>
           </mc:Fallback>
         </mc:AlternateContent>
       </w:r>
     </w:p>
-    <w:p/>
+    <w:p>
+      <w:pPr>
+        <w:pStyle w:val="Normal"/>
+        <w:rPr/>
+      </w:pPr>
+      <w:r>
+        <w:rPr/>
+      </w:r>
+    </w:p>
     <w:p>
       <w:pPr>
         <w:pStyle w:val="Heading3"/>
-      </w:pPr>
-      <w:r>
-        <w:t>2. At the end of the program, please print the execution time</w:t>
-      </w:r>
-      <w:r>
-        <w:t>.</w:t>
-      </w:r>
-    </w:p>
-    <w:p/>
-    <w:p>
-      <w:pPr>
+        <w:rPr/>
+      </w:pPr>
+      <w:r>
+        <w:rPr/>
+        <w:t>2. At the end of the program, please print the execution time.</w:t>
+      </w:r>
+    </w:p>
+    <w:p>
+      <w:pPr>
+        <w:pStyle w:val="Normal"/>
+        <w:rPr/>
+      </w:pPr>
+      <w:r>
+        <w:rPr/>
+      </w:r>
+    </w:p>
+    <w:p>
+      <w:pPr>
+        <w:pStyle w:val="Normal"/>
         <w:jc w:val="center"/>
-      </w:pPr>
-      <w:r>
-        <w:rPr>
-          <w:noProof/>
-        </w:rPr>
+        <w:rPr/>
+      </w:pPr>
+      <w:r>
+        <w:rPr/>
         <mc:AlternateContent>
           <mc:Choice Requires="wps">
             <w:drawing>
-              <wp:inline distT="0" distB="0" distL="0" distR="0" wp14:anchorId="240ED5BD" wp14:editId="682A687C">
-                <wp:extent cx="4210050" cy="1404620"/>
-                <wp:effectExtent l="0" t="0" r="19050" b="20955"/>
-                <wp:docPr id="2" name="Text Box 2"/>
-                <wp:cNvGraphicFramePr>
-                  <a:graphicFrameLocks xmlns:a="http://schemas.openxmlformats.org/drawingml/2006/main"/>
-                </wp:cNvGraphicFramePr>
+              <wp:inline distT="0" distB="0" distL="0" distR="0" wp14:anchorId="240ED5BD">
+                <wp:extent cx="4210685" cy="2801620"/>
+                <wp:effectExtent l="0" t="0" r="0" b="0"/>
+                <wp:docPr id="4" name=""/>
                 <a:graphic xmlns:a="http://schemas.openxmlformats.org/drawingml/2006/main">
                   <a:graphicData uri="http://schemas.microsoft.com/office/word/2010/wordprocessingShape">
                     <wps:wsp>
-                      <wps:cNvSpPr txBox="1">
-                        <a:spLocks noChangeArrowheads="1"/>
-                      </wps:cNvSpPr>
-                      <wps:spPr bwMode="auto">
+                      <wps:cNvSpPr/>
+                      <wps:spPr>
                         <a:xfrm>
                           <a:off x="0" y="0"/>
-                          <a:ext cx="4210050" cy="1404620"/>
+                          <a:ext cx="4210200" cy="2801160"/>
                         </a:xfrm>
                         <a:prstGeom prst="rect">
                           <a:avLst/>
                         </a:prstGeom>
                         <a:solidFill>
-                          <a:srgbClr val="FFFFFF"/>
+                          <a:srgbClr val="ffffff"/>
                         </a:solidFill>
-                        <a:ln w="9525">
+                        <a:ln w="9360">
                           <a:solidFill>
                             <a:srgbClr val="000000"/>
                           </a:solidFill>
-                          <a:miter lim="800000"/>
-                          <a:headEnd/>
-                          <a:tailEnd/>
+                          <a:miter/>
                         </a:ln>
                       </wps:spPr>
+                      <wps:style>
+                        <a:lnRef idx="0"/>
+                        <a:fillRef idx="0"/>
+                        <a:effectRef idx="0"/>
+                        <a:fontRef idx="minor"/>
+                      </wps:style>
                       <wps:txbx>
                         <w:txbxContent>
                           <w:p>
                             <w:pPr>
+                              <w:pStyle w:val="FrameContents"/>
+                              <w:spacing w:before="0" w:after="160"/>
                               <w:jc w:val="center"/>
+                              <w:rPr>
+                                <w:color w:val="auto"/>
+                              </w:rPr>
                             </w:pPr>
                             <w:r>
                               <w:rPr>
-                                <w:noProof/>
+                                <w:color w:val="auto"/>
                               </w:rPr>
                               <w:drawing>
-                                <wp:inline distT="0" distB="0" distL="0" distR="0" wp14:anchorId="75117215" wp14:editId="39527861">
-                                  <wp:extent cx="4018280" cy="2102418"/>
-                                  <wp:effectExtent l="0" t="0" r="1270" b="0"/>
-                                  <wp:docPr id="3" name="Picture 3"/>
+                                <wp:inline distT="0" distB="0" distL="0" distR="0">
+                                  <wp:extent cx="4027805" cy="2444115"/>
+                                  <wp:effectExtent l="0" t="0" r="0" b="0"/>
+                                  <wp:docPr id="6" name="Image1" descr=""/>
                                   <wp:cNvGraphicFramePr>
                                     <a:graphicFrameLocks xmlns:a="http://schemas.openxmlformats.org/drawingml/2006/main" noChangeAspect="1"/>
                                   </wp:cNvGraphicFramePr>
@@ -301,20 +337,13 @@
                                     <a:graphicData uri="http://schemas.openxmlformats.org/drawingml/2006/picture">
                                       <pic:pic xmlns:pic="http://schemas.openxmlformats.org/drawingml/2006/picture">
                                         <pic:nvPicPr>
-                                          <pic:cNvPr id="0" name="Picture 1"/>
+                                          <pic:cNvPr id="6" name="Image1" descr=""/>
                                           <pic:cNvPicPr>
                                             <a:picLocks noChangeAspect="1" noChangeArrowheads="1"/>
                                           </pic:cNvPicPr>
                                         </pic:nvPicPr>
                                         <pic:blipFill>
-                                          <a:blip r:embed="rId8">
-                                            <a:extLst>
-                                              <a:ext uri="{28A0092B-C50C-407E-A947-70E740481C1C}">
-                                                <a14:useLocalDpi xmlns:a14="http://schemas.microsoft.com/office/drawing/2010/main" val="0"/>
-                                              </a:ext>
-                                            </a:extLst>
-                                          </a:blip>
-                                          <a:srcRect/>
+                                          <a:blip r:embed="rId4"/>
                                           <a:stretch>
                                             <a:fillRect/>
                                           </a:stretch>
@@ -322,15 +351,11 @@
                                         <pic:spPr bwMode="auto">
                                           <a:xfrm>
                                             <a:off x="0" y="0"/>
-                                            <a:ext cx="4018280" cy="2102418"/>
+                                            <a:ext cx="4027805" cy="2444115"/>
                                           </a:xfrm>
                                           <a:prstGeom prst="rect">
                                             <a:avLst/>
                                           </a:prstGeom>
-                                          <a:noFill/>
-                                          <a:ln>
-                                            <a:noFill/>
-                                          </a:ln>
                                         </pic:spPr>
                                       </pic:pic>
                                     </a:graphicData>
@@ -341,7 +366,7 @@
                           </w:p>
                         </w:txbxContent>
                       </wps:txbx>
-                      <wps:bodyPr rot="0" vert="horz" wrap="square" lIns="91440" tIns="45720" rIns="91440" bIns="45720" anchor="t" anchorCtr="0">
+                      <wps:bodyPr>
                         <a:spAutoFit/>
                       </wps:bodyPr>
                     </wps:wsp>
@@ -352,22 +377,30 @@
           </mc:Choice>
           <mc:Fallback>
             <w:pict>
-              <v:shape w14:anchorId="240ED5BD" id="_x0000_s1027" type="#_x0000_t202" style="width:331.5pt;height:110.6pt;visibility:visible;mso-wrap-style:square;mso-left-percent:-10001;mso-top-percent:-10001;mso-position-horizontal:absolute;mso-position-horizontal-relative:char;mso-position-vertical:absolute;mso-position-vertical-relative:line;mso-left-percent:-10001;mso-top-percent:-10001;v-text-anchor:top" o:gfxdata="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">
-                <v:textbox style="mso-fit-shape-to-text:t">
+              <v:rect id="shape_0" fillcolor="white" stroked="t" style="position:absolute;margin-left:0pt;margin-top:-257.2pt;width:331.45pt;height:220.5pt" wp14:anchorId="240ED5BD">
+                <w10:wrap type="none"/>
+                <v:fill o:detectmouseclick="t" type="solid" color2="black"/>
+                <v:stroke color="black" weight="9360" joinstyle="miter" endcap="flat"/>
+                <v:textbox>
                   <w:txbxContent>
                     <w:p>
                       <w:pPr>
+                        <w:pStyle w:val="FrameContents"/>
+                        <w:spacing w:before="0" w:after="160"/>
                         <w:jc w:val="center"/>
+                        <w:rPr>
+                          <w:color w:val="auto"/>
+                        </w:rPr>
                       </w:pPr>
                       <w:r>
                         <w:rPr>
-                          <w:noProof/>
+                          <w:color w:val="auto"/>
                         </w:rPr>
                         <w:drawing>
-                          <wp:inline distT="0" distB="0" distL="0" distR="0" wp14:anchorId="75117215" wp14:editId="39527861">
-                            <wp:extent cx="4018280" cy="2102418"/>
-                            <wp:effectExtent l="0" t="0" r="1270" b="0"/>
-                            <wp:docPr id="3" name="Picture 3"/>
+                          <wp:inline distT="0" distB="0" distL="0" distR="0">
+                            <wp:extent cx="4027805" cy="2444115"/>
+                            <wp:effectExtent l="0" t="0" r="0" b="0"/>
+                            <wp:docPr id="7" name="Image1" descr=""/>
                             <wp:cNvGraphicFramePr>
                               <a:graphicFrameLocks xmlns:a="http://schemas.openxmlformats.org/drawingml/2006/main" noChangeAspect="1"/>
                             </wp:cNvGraphicFramePr>
@@ -375,20 +408,13 @@
                               <a:graphicData uri="http://schemas.openxmlformats.org/drawingml/2006/picture">
                                 <pic:pic xmlns:pic="http://schemas.openxmlformats.org/drawingml/2006/picture">
                                   <pic:nvPicPr>
-                                    <pic:cNvPr id="0" name="Picture 1"/>
+                                    <pic:cNvPr id="7" name="Image1" descr=""/>
                                     <pic:cNvPicPr>
                                       <a:picLocks noChangeAspect="1" noChangeArrowheads="1"/>
                                     </pic:cNvPicPr>
                                   </pic:nvPicPr>
                                   <pic:blipFill>
-                                    <a:blip r:embed="rId8">
-                                      <a:extLst>
-                                        <a:ext uri="{28A0092B-C50C-407E-A947-70E740481C1C}">
-                                          <a14:useLocalDpi xmlns:a14="http://schemas.microsoft.com/office/drawing/2010/main" val="0"/>
-                                        </a:ext>
-                                      </a:extLst>
-                                    </a:blip>
-                                    <a:srcRect/>
+                                    <a:blip r:embed="rId4"/>
                                     <a:stretch>
                                       <a:fillRect/>
                                     </a:stretch>
@@ -396,15 +422,11 @@
                                   <pic:spPr bwMode="auto">
                                     <a:xfrm>
                                       <a:off x="0" y="0"/>
-                                      <a:ext cx="4018280" cy="2102418"/>
+                                      <a:ext cx="4027805" cy="2444115"/>
                                     </a:xfrm>
                                     <a:prstGeom prst="rect">
                                       <a:avLst/>
                                     </a:prstGeom>
-                                    <a:noFill/>
-                                    <a:ln>
-                                      <a:noFill/>
-                                    </a:ln>
                                   </pic:spPr>
                                 </pic:pic>
                               </a:graphicData>
@@ -415,110 +437,237 @@
                     </w:p>
                   </w:txbxContent>
                 </v:textbox>
-                <w10:anchorlock/>
-              </v:shape>
+              </v:rect>
             </w:pict>
           </mc:Fallback>
         </mc:AlternateContent>
       </w:r>
     </w:p>
-    <w:p/>
-    <w:p>
-      <w:pPr>
+    <w:p>
+      <w:pPr>
+        <w:pStyle w:val="Normal"/>
+        <w:rPr/>
+      </w:pPr>
+      <w:r>
+        <w:rPr/>
+      </w:r>
+    </w:p>
+    <w:p>
+      <w:pPr>
+        <w:pStyle w:val="Normal"/>
         <w:jc w:val="left"/>
         <w:rPr>
-          <w:rFonts w:asciiTheme="majorHAnsi" w:eastAsiaTheme="majorEastAsia" w:hAnsiTheme="majorHAnsi" w:cstheme="majorBidi"/>
-          <w:color w:val="1F3763" w:themeColor="accent1" w:themeShade="7F"/>
+          <w:rFonts w:ascii="Calibri Light" w:hAnsi="Calibri Light" w:eastAsia="" w:cs="" w:asciiTheme="majorHAnsi" w:cstheme="majorBidi" w:eastAsiaTheme="majorEastAsia" w:hAnsiTheme="majorHAnsi"/>
+          <w:color w:val="1F3763" w:themeColor="accent1" w:themeShade="7f"/>
           <w:sz w:val="24"/>
           <w:szCs w:val="24"/>
         </w:rPr>
       </w:pPr>
       <w:r>
+        <w:rPr>
+          <w:rFonts w:eastAsia="" w:cs="" w:cstheme="majorBidi" w:eastAsiaTheme="majorEastAsia" w:ascii="Calibri Light" w:hAnsi="Calibri Light"/>
+          <w:color w:val="1F3763" w:themeColor="accent1" w:themeShade="7f"/>
+          <w:sz w:val="24"/>
+          <w:szCs w:val="24"/>
+        </w:rPr>
+      </w:r>
+      <w:r>
         <w:br w:type="page"/>
       </w:r>
     </w:p>
     <w:p>
       <w:pPr>
         <w:pStyle w:val="Heading3"/>
-      </w:pPr>
-      <w:r>
-        <w:lastRenderedPageBreak/>
-        <w:t>3. Once you have completed and tested the program, please review your code and develop a roadmap to</w:t>
-      </w:r>
-      <w:r>
-        <w:t xml:space="preserve"> </w:t>
-      </w:r>
-      <w:r>
-        <w:t>parallelise your code.</w:t>
-      </w:r>
-    </w:p>
-    <w:p/>
-    <w:p>
-      <w:pPr>
+        <w:rPr/>
+      </w:pPr>
+      <w:r>
+        <w:rPr/>
+        <w:t>3. Once you have completed and tested the program, please review your code and develop a roadmap to parallelise your code.</w:t>
+      </w:r>
+    </w:p>
+    <w:p>
+      <w:pPr>
+        <w:pStyle w:val="Normal"/>
+        <w:rPr/>
+      </w:pPr>
+      <w:r>
+        <w:rPr/>
+      </w:r>
+    </w:p>
+    <w:p>
+      <w:pPr>
+        <w:pStyle w:val="Normal"/>
         <w:jc w:val="center"/>
-      </w:pPr>
-      <w:r>
-        <w:rPr>
-          <w:noProof/>
-        </w:rPr>
+        <w:rPr/>
+      </w:pPr>
+      <w:r>
+        <w:rPr/>
         <mc:AlternateContent>
           <mc:Choice Requires="wps">
             <w:drawing>
-              <wp:inline distT="0" distB="0" distL="0" distR="0" wp14:anchorId="51F63713" wp14:editId="6DABBC93">
-                <wp:extent cx="4210050" cy="1404620"/>
-                <wp:effectExtent l="0" t="0" r="19050" b="20955"/>
-                <wp:docPr id="4" name="Text Box 2"/>
-                <wp:cNvGraphicFramePr>
-                  <a:graphicFrameLocks xmlns:a="http://schemas.openxmlformats.org/drawingml/2006/main"/>
-                </wp:cNvGraphicFramePr>
+              <wp:inline distT="0" distB="0" distL="0" distR="0" wp14:anchorId="51F63713">
+                <wp:extent cx="4210685" cy="3306445"/>
+                <wp:effectExtent l="0" t="0" r="0" b="0"/>
+                <wp:docPr id="8" name=""/>
                 <a:graphic xmlns:a="http://schemas.openxmlformats.org/drawingml/2006/main">
                   <a:graphicData uri="http://schemas.microsoft.com/office/word/2010/wordprocessingShape">
                     <wps:wsp>
-                      <wps:cNvSpPr txBox="1">
-                        <a:spLocks noChangeArrowheads="1"/>
-                      </wps:cNvSpPr>
-                      <wps:spPr bwMode="auto">
+                      <wps:cNvSpPr/>
+                      <wps:spPr>
                         <a:xfrm>
                           <a:off x="0" y="0"/>
-                          <a:ext cx="4210050" cy="1404620"/>
+                          <a:ext cx="4210200" cy="3305880"/>
                         </a:xfrm>
                         <a:prstGeom prst="rect">
                           <a:avLst/>
                         </a:prstGeom>
                         <a:solidFill>
-                          <a:srgbClr val="FFFFFF"/>
+                          <a:srgbClr val="ffffff"/>
                         </a:solidFill>
-                        <a:ln w="9525">
+                        <a:ln w="9360">
                           <a:solidFill>
                             <a:srgbClr val="000000"/>
                           </a:solidFill>
-                          <a:miter lim="800000"/>
-                          <a:headEnd/>
-                          <a:tailEnd/>
+                          <a:miter/>
                         </a:ln>
                       </wps:spPr>
+                      <wps:style>
+                        <a:lnRef idx="0"/>
+                        <a:fillRef idx="0"/>
+                        <a:effectRef idx="0"/>
+                        <a:fontRef idx="minor"/>
+                      </wps:style>
                       <wps:txbx>
                         <w:txbxContent>
                           <w:p>
                             <w:pPr>
+                              <w:pStyle w:val="FrameContents"/>
                               <w:jc w:val="left"/>
+                              <w:rPr/>
                             </w:pPr>
                             <w:r>
-                              <w:t xml:space="preserve">To </w:t>
-                            </w:r>
-                            <w:r>
-                              <w:t>parallelise</w:t>
-                            </w:r>
-                            <w:r>
-                              <w:t xml:space="preserve"> my code, I would like to have the following loop happen in parallel:</w:t>
+                              <w:rPr/>
+                              <w:t>To parallelise my code, I would like to have the following loop happen in parallel:</w:t>
                             </w:r>
                           </w:p>
                           <w:p>
                             <w:pPr>
-                              <w:autoSpaceDE w:val="0"/>
-                              <w:autoSpaceDN w:val="0"/>
-                              <w:adjustRightInd w:val="0"/>
-                              <w:spacing w:after="0" w:line="240" w:lineRule="auto"/>
+                              <w:pStyle w:val="FrameContents"/>
+                              <w:spacing w:lineRule="auto" w:line="240" w:before="0" w:after="0"/>
+                              <w:jc w:val="left"/>
+                              <w:rPr/>
+                            </w:pPr>
+                            <w:r>
+                              <w:rPr>
+                                <w:rFonts w:cs="Consolas" w:ascii="Consolas" w:hAnsi="Consolas"/>
+                                <w:color w:val="000000"/>
+                                <w:sz w:val="19"/>
+                                <w:szCs w:val="19"/>
+                              </w:rPr>
+                              <w:t>void SequentialMatrixMultiplication()</w:t>
+                            </w:r>
+                          </w:p>
+                          <w:p>
+                            <w:pPr>
+                              <w:pStyle w:val="FrameContents"/>
+                              <w:spacing w:lineRule="auto" w:line="240" w:before="0" w:after="0"/>
+                              <w:jc w:val="left"/>
+                              <w:rPr/>
+                            </w:pPr>
+                            <w:r>
+                              <w:rPr>
+                                <w:rFonts w:cs="Consolas" w:ascii="Consolas" w:hAnsi="Consolas"/>
+                                <w:color w:val="000000"/>
+                                <w:sz w:val="19"/>
+                                <w:szCs w:val="19"/>
+                              </w:rPr>
+                              <w:t>{</w:t>
+                            </w:r>
+                          </w:p>
+                          <w:p>
+                            <w:pPr>
+                              <w:pStyle w:val="FrameContents"/>
+                              <w:spacing w:lineRule="auto" w:line="240" w:before="0" w:after="0"/>
+                              <w:jc w:val="left"/>
+                              <w:rPr/>
+                            </w:pPr>
+                            <w:r>
+                              <w:rPr>
+                                <w:rFonts w:cs="Consolas" w:ascii="Consolas" w:hAnsi="Consolas"/>
+                                <w:color w:val="000000"/>
+                                <w:sz w:val="19"/>
+                                <w:szCs w:val="19"/>
+                              </w:rPr>
+                              <w:tab/>
+                              <w:t>int value;</w:t>
+                            </w:r>
+                          </w:p>
+                          <w:p>
+                            <w:pPr>
+                              <w:pStyle w:val="FrameContents"/>
+                              <w:spacing w:lineRule="auto" w:line="240" w:before="0" w:after="0"/>
+                              <w:jc w:val="left"/>
+                              <w:rPr/>
+                            </w:pPr>
+                            <w:r>
+                              <w:rPr>
+                                <w:rFonts w:cs="Consolas" w:ascii="Consolas" w:hAnsi="Consolas"/>
+                                <w:color w:val="000000"/>
+                                <w:sz w:val="19"/>
+                                <w:szCs w:val="19"/>
+                              </w:rPr>
+                              <w:tab/>
+                              <w:t>for (int i = 0; i &lt; N; i++)</w:t>
+                            </w:r>
+                          </w:p>
+                          <w:p>
+                            <w:pPr>
+                              <w:pStyle w:val="FrameContents"/>
+                              <w:spacing w:lineRule="auto" w:line="240" w:before="0" w:after="0"/>
+                              <w:jc w:val="left"/>
+                              <w:rPr/>
+                            </w:pPr>
+                            <w:r>
+                              <w:rPr>
+                                <w:rFonts w:cs="Consolas" w:ascii="Consolas" w:hAnsi="Consolas"/>
+                                <w:color w:val="000000"/>
+                                <w:sz w:val="19"/>
+                                <w:szCs w:val="19"/>
+                              </w:rPr>
+                              <w:tab/>
+                              <w:t>{</w:t>
+                            </w:r>
+                          </w:p>
+                          <w:p>
+                            <w:pPr>
+                              <w:pStyle w:val="FrameContents"/>
+                              <w:spacing w:lineRule="auto" w:line="240" w:before="0" w:after="0"/>
+                              <w:jc w:val="left"/>
+                              <w:rPr/>
+                            </w:pPr>
+                            <w:r>
+                              <w:rPr>
+                                <w:rFonts w:cs="Consolas" w:ascii="Consolas" w:hAnsi="Consolas"/>
+                                <w:color w:val="000000"/>
+                                <w:sz w:val="19"/>
+                                <w:szCs w:val="19"/>
+                              </w:rPr>
+                              <w:t>//</w:t>
+                            </w:r>
+                            <w:r>
+                              <w:rPr>
+                                <w:rFonts w:cs="Consolas" w:ascii="Consolas" w:hAnsi="Consolas"/>
+                                <w:color w:val="000000"/>
+                                <w:sz w:val="19"/>
+                                <w:szCs w:val="19"/>
+                              </w:rPr>
+                              <w:t>code</w:t>
+                            </w:r>
+                          </w:p>
+                          <w:p>
+                            <w:pPr>
+                              <w:pStyle w:val="FrameContents"/>
+                              <w:spacing w:lineRule="auto" w:line="240" w:before="0" w:after="0"/>
                               <w:jc w:val="left"/>
                               <w:rPr>
                                 <w:rFonts w:ascii="Consolas" w:hAnsi="Consolas" w:cs="Consolas"/>
@@ -528,277 +677,43 @@
                               </w:rPr>
                             </w:pPr>
                             <w:r>
-                              <w:rPr>
-                                <w:rFonts w:ascii="Consolas" w:hAnsi="Consolas" w:cs="Consolas"/>
-                                <w:color w:val="000000"/>
-                                <w:sz w:val="19"/>
-                                <w:szCs w:val="19"/>
-                              </w:rPr>
-                              <w:t>value = 0;</w:t>
+                              <w:rPr/>
                             </w:r>
                           </w:p>
                           <w:p>
                             <w:pPr>
-                              <w:autoSpaceDE w:val="0"/>
-                              <w:autoSpaceDN w:val="0"/>
-                              <w:adjustRightInd w:val="0"/>
-                              <w:spacing w:after="0" w:line="240" w:lineRule="auto"/>
+                              <w:pStyle w:val="FrameContents"/>
                               <w:jc w:val="left"/>
-                              <w:rPr>
-                                <w:rFonts w:ascii="Consolas" w:hAnsi="Consolas" w:cs="Consolas"/>
-                                <w:color w:val="000000"/>
-                                <w:sz w:val="19"/>
-                                <w:szCs w:val="19"/>
-                              </w:rPr>
+                              <w:rPr/>
                             </w:pPr>
                             <w:r>
-                              <w:rPr>
-                                <w:rFonts w:ascii="Consolas" w:hAnsi="Consolas" w:cs="Consolas"/>
-                                <w:color w:val="0000FF"/>
-                                <w:sz w:val="19"/>
-                                <w:szCs w:val="19"/>
-                              </w:rPr>
-                              <w:t>for</w:t>
+                              <w:rPr/>
+                              <w:t>I will implement it to perform the coloum f</w:t>
                             </w:r>
                             <w:r>
-                              <w:rPr>
-                                <w:rFonts w:ascii="Consolas" w:hAnsi="Consolas" w:cs="Consolas"/>
-                                <w:color w:val="000000"/>
-                                <w:sz w:val="19"/>
-                                <w:szCs w:val="19"/>
-                              </w:rPr>
-                              <w:t xml:space="preserve"> (</w:t>
+                              <w:rPr/>
+                              <w:t>u</w:t>
                             </w:r>
                             <w:r>
-                              <w:rPr>
-                                <w:rFonts w:ascii="Consolas" w:hAnsi="Consolas" w:cs="Consolas"/>
-                                <w:color w:val="0000FF"/>
-                                <w:sz w:val="19"/>
-                                <w:szCs w:val="19"/>
-                              </w:rPr>
-                              <w:t>int</w:t>
-                            </w:r>
-                            <w:r>
-                              <w:rPr>
-                                <w:rFonts w:ascii="Consolas" w:hAnsi="Consolas" w:cs="Consolas"/>
-                                <w:color w:val="000000"/>
-                                <w:sz w:val="19"/>
-                                <w:szCs w:val="19"/>
-                              </w:rPr>
-                              <w:t xml:space="preserve"> k = 0; k &lt; n; k++)</w:t>
+                              <w:rPr/>
+                              <w:t xml:space="preserve">nctions independently, as results are not dependent on each other I should not need to implement mutex with this method </w:t>
                             </w:r>
                           </w:p>
                           <w:p>
                             <w:pPr>
-                              <w:autoSpaceDE w:val="0"/>
-                              <w:autoSpaceDN w:val="0"/>
-                              <w:adjustRightInd w:val="0"/>
-                              <w:spacing w:after="0" w:line="240" w:lineRule="auto"/>
+                              <w:pStyle w:val="FrameContents"/>
+                              <w:spacing w:before="0" w:after="160"/>
                               <w:jc w:val="left"/>
-                              <w:rPr>
-                                <w:rFonts w:ascii="Consolas" w:hAnsi="Consolas" w:cs="Consolas"/>
-                                <w:color w:val="000000"/>
-                                <w:sz w:val="19"/>
-                                <w:szCs w:val="19"/>
-                              </w:rPr>
+                              <w:rPr/>
                             </w:pPr>
                             <w:r>
-                              <w:rPr>
-                                <w:rFonts w:ascii="Consolas" w:hAnsi="Consolas" w:cs="Consolas"/>
-                                <w:color w:val="000000"/>
-                                <w:sz w:val="19"/>
-                                <w:szCs w:val="19"/>
-                              </w:rPr>
-                              <w:t>{</w:t>
-                            </w:r>
-                          </w:p>
-                          <w:p>
-                            <w:pPr>
-                              <w:autoSpaceDE w:val="0"/>
-                              <w:autoSpaceDN w:val="0"/>
-                              <w:adjustRightInd w:val="0"/>
-                              <w:spacing w:after="0" w:line="240" w:lineRule="auto"/>
-                              <w:jc w:val="left"/>
-                              <w:rPr>
-                                <w:rFonts w:ascii="Consolas" w:hAnsi="Consolas" w:cs="Consolas"/>
-                                <w:color w:val="000000"/>
-                                <w:sz w:val="19"/>
-                                <w:szCs w:val="19"/>
-                              </w:rPr>
-                            </w:pPr>
-                            <w:r>
-                              <w:rPr>
-                                <w:rFonts w:ascii="Consolas" w:hAnsi="Consolas" w:cs="Consolas"/>
-                                <w:color w:val="000000"/>
-                                <w:sz w:val="19"/>
-                                <w:szCs w:val="19"/>
-                              </w:rPr>
-                              <w:tab/>
-                              <w:t xml:space="preserve">value += </w:t>
-                            </w:r>
-                            <w:r>
-                              <w:rPr>
-                                <w:rFonts w:ascii="Consolas" w:hAnsi="Consolas" w:cs="Consolas"/>
-                                <w:color w:val="808080"/>
-                                <w:sz w:val="19"/>
-                                <w:szCs w:val="19"/>
-                              </w:rPr>
-                              <w:t>array1</w:t>
-                            </w:r>
-                            <w:r>
-                              <w:rPr>
-                                <w:rFonts w:ascii="Consolas" w:hAnsi="Consolas" w:cs="Consolas"/>
-                                <w:color w:val="000000"/>
-                                <w:sz w:val="19"/>
-                                <w:szCs w:val="19"/>
-                              </w:rPr>
-                              <w:t>[</w:t>
-                            </w:r>
-                            <w:proofErr w:type="spellStart"/>
-                            <w:r>
-                              <w:rPr>
-                                <w:rFonts w:ascii="Consolas" w:hAnsi="Consolas" w:cs="Consolas"/>
-                                <w:color w:val="000000"/>
-                                <w:sz w:val="19"/>
-                                <w:szCs w:val="19"/>
-                              </w:rPr>
-                              <w:t>i</w:t>
-                            </w:r>
-                            <w:proofErr w:type="spellEnd"/>
-                            <w:r>
-                              <w:rPr>
-                                <w:rFonts w:ascii="Consolas" w:hAnsi="Consolas" w:cs="Consolas"/>
-                                <w:color w:val="000000"/>
-                                <w:sz w:val="19"/>
-                                <w:szCs w:val="19"/>
-                              </w:rPr>
-                              <w:t xml:space="preserve">][k] * </w:t>
-                            </w:r>
-                            <w:r>
-                              <w:rPr>
-                                <w:rFonts w:ascii="Consolas" w:hAnsi="Consolas" w:cs="Consolas"/>
-                                <w:color w:val="808080"/>
-                                <w:sz w:val="19"/>
-                                <w:szCs w:val="19"/>
-                              </w:rPr>
-                              <w:t>array2</w:t>
-                            </w:r>
-                            <w:r>
-                              <w:rPr>
-                                <w:rFonts w:ascii="Consolas" w:hAnsi="Consolas" w:cs="Consolas"/>
-                                <w:color w:val="000000"/>
-                                <w:sz w:val="19"/>
-                                <w:szCs w:val="19"/>
-                              </w:rPr>
-                              <w:t>[k][j];</w:t>
-                            </w:r>
-                          </w:p>
-                          <w:p>
-                            <w:pPr>
-                              <w:autoSpaceDE w:val="0"/>
-                              <w:autoSpaceDN w:val="0"/>
-                              <w:adjustRightInd w:val="0"/>
-                              <w:spacing w:after="0" w:line="240" w:lineRule="auto"/>
-                              <w:jc w:val="left"/>
-                              <w:rPr>
-                                <w:rFonts w:ascii="Consolas" w:hAnsi="Consolas" w:cs="Consolas"/>
-                                <w:color w:val="000000"/>
-                                <w:sz w:val="19"/>
-                                <w:szCs w:val="19"/>
-                              </w:rPr>
-                            </w:pPr>
-                            <w:r>
-                              <w:rPr>
-                                <w:rFonts w:ascii="Consolas" w:hAnsi="Consolas" w:cs="Consolas"/>
-                                <w:color w:val="000000"/>
-                                <w:sz w:val="19"/>
-                                <w:szCs w:val="19"/>
-                              </w:rPr>
-                              <w:t>}</w:t>
-                            </w:r>
-                          </w:p>
-                          <w:p>
-                            <w:pPr>
-                              <w:jc w:val="left"/>
-                              <w:rPr>
-                                <w:rFonts w:ascii="Consolas" w:hAnsi="Consolas" w:cs="Consolas"/>
-                                <w:color w:val="000000"/>
-                                <w:sz w:val="19"/>
-                                <w:szCs w:val="19"/>
-                              </w:rPr>
-                            </w:pPr>
-                            <w:proofErr w:type="spellStart"/>
-                            <w:r>
-                              <w:rPr>
-                                <w:rFonts w:ascii="Consolas" w:hAnsi="Consolas" w:cs="Consolas"/>
-                                <w:color w:val="808080"/>
-                                <w:sz w:val="19"/>
-                                <w:szCs w:val="19"/>
-                              </w:rPr>
-                              <w:t>arrayOut</w:t>
-                            </w:r>
-                            <w:proofErr w:type="spellEnd"/>
-                            <w:r>
-                              <w:rPr>
-                                <w:rFonts w:ascii="Consolas" w:hAnsi="Consolas" w:cs="Consolas"/>
-                                <w:color w:val="000000"/>
-                                <w:sz w:val="19"/>
-                                <w:szCs w:val="19"/>
-                              </w:rPr>
-                              <w:t>[</w:t>
-                            </w:r>
-                            <w:proofErr w:type="spellStart"/>
-                            <w:r>
-                              <w:rPr>
-                                <w:rFonts w:ascii="Consolas" w:hAnsi="Consolas" w:cs="Consolas"/>
-                                <w:color w:val="000000"/>
-                                <w:sz w:val="19"/>
-                                <w:szCs w:val="19"/>
-                              </w:rPr>
-                              <w:t>i</w:t>
-                            </w:r>
-                            <w:proofErr w:type="spellEnd"/>
-                            <w:r>
-                              <w:rPr>
-                                <w:rFonts w:ascii="Consolas" w:hAnsi="Consolas" w:cs="Consolas"/>
-                                <w:color w:val="000000"/>
-                                <w:sz w:val="19"/>
-                                <w:szCs w:val="19"/>
-                              </w:rPr>
-                              <w:t>][j] = value;</w:t>
-                            </w:r>
-                          </w:p>
-                          <w:p>
-                            <w:pPr>
-                              <w:jc w:val="left"/>
-                            </w:pPr>
-                          </w:p>
-                          <w:p>
-                            <w:pPr>
-                              <w:jc w:val="left"/>
-                            </w:pPr>
-                            <w:r>
-                              <w:t>T</w:t>
-                            </w:r>
-                            <w:r>
-                              <w:t>he array values are independent of each other and should be able to be implemented parallel.</w:t>
-                            </w:r>
-                            <w:r>
-                              <w:t xml:space="preserve"> This would mean that all array values would be calculated </w:t>
-                            </w:r>
-                            <w:r>
-                              <w:t>concurrently,</w:t>
-                            </w:r>
-                            <w:r>
-                              <w:t xml:space="preserve"> this should improve the </w:t>
-                            </w:r>
-                            <w:r>
-                              <w:t>performance of the program significantly.</w:t>
+                              <w:rPr/>
+                              <w:t>The array values are independent of each other and should be able to be implemented parallel. This would mean that all array values would be calculated concurrently, this should improve the performance of the program significantly.</w:t>
                             </w:r>
                           </w:p>
                         </w:txbxContent>
                       </wps:txbx>
-                      <wps:bodyPr rot="0" vert="horz" wrap="square" lIns="91440" tIns="45720" rIns="91440" bIns="45720" anchor="t" anchorCtr="0">
+                      <wps:bodyPr>
                         <a:spAutoFit/>
                       </wps:bodyPr>
                     </wps:wsp>
@@ -809,29 +724,141 @@
           </mc:Choice>
           <mc:Fallback>
             <w:pict>
-              <v:shape w14:anchorId="51F63713" id="_x0000_s1028" type="#_x0000_t202" style="width:331.5pt;height:110.6pt;visibility:visible;mso-wrap-style:square;mso-left-percent:-10001;mso-top-percent:-10001;mso-position-horizontal:absolute;mso-position-horizontal-relative:char;mso-position-vertical:absolute;mso-position-vertical-relative:line;mso-left-percent:-10001;mso-top-percent:-10001;v-text-anchor:top" o:gfxdata="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">
-                <v:textbox style="mso-fit-shape-to-text:t">
+              <v:rect id="shape_0" fillcolor="white" stroked="t" style="position:absolute;margin-left:0pt;margin-top:-129.1pt;width:331.45pt;height:260.25pt;mso-position-vertical:top" wp14:anchorId="51F63713">
+                <w10:wrap type="square"/>
+                <v:fill o:detectmouseclick="t" type="solid" color2="black"/>
+                <v:stroke color="black" weight="9360" joinstyle="miter" endcap="flat"/>
+                <v:textbox>
                   <w:txbxContent>
                     <w:p>
                       <w:pPr>
+                        <w:pStyle w:val="FrameContents"/>
                         <w:jc w:val="left"/>
+                        <w:rPr/>
                       </w:pPr>
                       <w:r>
-                        <w:t xml:space="preserve">To </w:t>
-                      </w:r>
-                      <w:r>
-                        <w:t>parallelise</w:t>
-                      </w:r>
-                      <w:r>
-                        <w:t xml:space="preserve"> my code, I would like to have the following loop happen in parallel:</w:t>
+                        <w:rPr/>
+                        <w:t>To parallelise my code, I would like to have the following loop happen in parallel:</w:t>
                       </w:r>
                     </w:p>
                     <w:p>
                       <w:pPr>
-                        <w:autoSpaceDE w:val="0"/>
-                        <w:autoSpaceDN w:val="0"/>
-                        <w:adjustRightInd w:val="0"/>
-                        <w:spacing w:after="0" w:line="240" w:lineRule="auto"/>
+                        <w:pStyle w:val="FrameContents"/>
+                        <w:spacing w:lineRule="auto" w:line="240" w:before="0" w:after="0"/>
+                        <w:jc w:val="left"/>
+                        <w:rPr/>
+                      </w:pPr>
+                      <w:r>
+                        <w:rPr>
+                          <w:rFonts w:cs="Consolas" w:ascii="Consolas" w:hAnsi="Consolas"/>
+                          <w:color w:val="000000"/>
+                          <w:sz w:val="19"/>
+                          <w:szCs w:val="19"/>
+                        </w:rPr>
+                        <w:t>void SequentialMatrixMultiplication()</w:t>
+                      </w:r>
+                    </w:p>
+                    <w:p>
+                      <w:pPr>
+                        <w:pStyle w:val="FrameContents"/>
+                        <w:spacing w:lineRule="auto" w:line="240" w:before="0" w:after="0"/>
+                        <w:jc w:val="left"/>
+                        <w:rPr/>
+                      </w:pPr>
+                      <w:r>
+                        <w:rPr>
+                          <w:rFonts w:cs="Consolas" w:ascii="Consolas" w:hAnsi="Consolas"/>
+                          <w:color w:val="000000"/>
+                          <w:sz w:val="19"/>
+                          <w:szCs w:val="19"/>
+                        </w:rPr>
+                        <w:t>{</w:t>
+                      </w:r>
+                    </w:p>
+                    <w:p>
+                      <w:pPr>
+                        <w:pStyle w:val="FrameContents"/>
+                        <w:spacing w:lineRule="auto" w:line="240" w:before="0" w:after="0"/>
+                        <w:jc w:val="left"/>
+                        <w:rPr/>
+                      </w:pPr>
+                      <w:r>
+                        <w:rPr>
+                          <w:rFonts w:cs="Consolas" w:ascii="Consolas" w:hAnsi="Consolas"/>
+                          <w:color w:val="000000"/>
+                          <w:sz w:val="19"/>
+                          <w:szCs w:val="19"/>
+                        </w:rPr>
+                        <w:tab/>
+                        <w:t>int value;</w:t>
+                      </w:r>
+                    </w:p>
+                    <w:p>
+                      <w:pPr>
+                        <w:pStyle w:val="FrameContents"/>
+                        <w:spacing w:lineRule="auto" w:line="240" w:before="0" w:after="0"/>
+                        <w:jc w:val="left"/>
+                        <w:rPr/>
+                      </w:pPr>
+                      <w:r>
+                        <w:rPr>
+                          <w:rFonts w:cs="Consolas" w:ascii="Consolas" w:hAnsi="Consolas"/>
+                          <w:color w:val="000000"/>
+                          <w:sz w:val="19"/>
+                          <w:szCs w:val="19"/>
+                        </w:rPr>
+                        <w:tab/>
+                        <w:t>for (int i = 0; i &lt; N; i++)</w:t>
+                      </w:r>
+                    </w:p>
+                    <w:p>
+                      <w:pPr>
+                        <w:pStyle w:val="FrameContents"/>
+                        <w:spacing w:lineRule="auto" w:line="240" w:before="0" w:after="0"/>
+                        <w:jc w:val="left"/>
+                        <w:rPr/>
+                      </w:pPr>
+                      <w:r>
+                        <w:rPr>
+                          <w:rFonts w:cs="Consolas" w:ascii="Consolas" w:hAnsi="Consolas"/>
+                          <w:color w:val="000000"/>
+                          <w:sz w:val="19"/>
+                          <w:szCs w:val="19"/>
+                        </w:rPr>
+                        <w:tab/>
+                        <w:t>{</w:t>
+                      </w:r>
+                    </w:p>
+                    <w:p>
+                      <w:pPr>
+                        <w:pStyle w:val="FrameContents"/>
+                        <w:spacing w:lineRule="auto" w:line="240" w:before="0" w:after="0"/>
+                        <w:jc w:val="left"/>
+                        <w:rPr/>
+                      </w:pPr>
+                      <w:r>
+                        <w:rPr>
+                          <w:rFonts w:cs="Consolas" w:ascii="Consolas" w:hAnsi="Consolas"/>
+                          <w:color w:val="000000"/>
+                          <w:sz w:val="19"/>
+                          <w:szCs w:val="19"/>
+                        </w:rPr>
+                        <w:t>//</w:t>
+                      </w:r>
+                      <w:r>
+                        <w:rPr>
+                          <w:rFonts w:cs="Consolas" w:ascii="Consolas" w:hAnsi="Consolas"/>
+                          <w:color w:val="000000"/>
+                          <w:sz w:val="19"/>
+                          <w:szCs w:val="19"/>
+                        </w:rPr>
+                        <w:t>code</w:t>
+                      </w:r>
+                    </w:p>
+                    <w:p>
+                      <w:pPr>
+                        <w:pStyle w:val="FrameContents"/>
+                        <w:spacing w:lineRule="auto" w:line="240" w:before="0" w:after="0"/>
                         <w:jc w:val="left"/>
                         <w:rPr>
                           <w:rFonts w:ascii="Consolas" w:hAnsi="Consolas" w:cs="Consolas"/>
@@ -841,363 +868,143 @@
                         </w:rPr>
                       </w:pPr>
                       <w:r>
-                        <w:rPr>
-                          <w:rFonts w:ascii="Consolas" w:hAnsi="Consolas" w:cs="Consolas"/>
-                          <w:color w:val="000000"/>
-                          <w:sz w:val="19"/>
-                          <w:szCs w:val="19"/>
-                        </w:rPr>
-                        <w:t>value = 0;</w:t>
+                        <w:rPr/>
                       </w:r>
                     </w:p>
                     <w:p>
                       <w:pPr>
-                        <w:autoSpaceDE w:val="0"/>
-                        <w:autoSpaceDN w:val="0"/>
-                        <w:adjustRightInd w:val="0"/>
-                        <w:spacing w:after="0" w:line="240" w:lineRule="auto"/>
+                        <w:pStyle w:val="FrameContents"/>
                         <w:jc w:val="left"/>
-                        <w:rPr>
-                          <w:rFonts w:ascii="Consolas" w:hAnsi="Consolas" w:cs="Consolas"/>
-                          <w:color w:val="000000"/>
-                          <w:sz w:val="19"/>
-                          <w:szCs w:val="19"/>
-                        </w:rPr>
+                        <w:rPr/>
                       </w:pPr>
                       <w:r>
-                        <w:rPr>
-                          <w:rFonts w:ascii="Consolas" w:hAnsi="Consolas" w:cs="Consolas"/>
-                          <w:color w:val="0000FF"/>
-                          <w:sz w:val="19"/>
-                          <w:szCs w:val="19"/>
-                        </w:rPr>
-                        <w:t>for</w:t>
+                        <w:rPr/>
+                        <w:t>I will implement it to perform the coloum f</w:t>
                       </w:r>
                       <w:r>
-                        <w:rPr>
-                          <w:rFonts w:ascii="Consolas" w:hAnsi="Consolas" w:cs="Consolas"/>
-                          <w:color w:val="000000"/>
-                          <w:sz w:val="19"/>
-                          <w:szCs w:val="19"/>
-                        </w:rPr>
-                        <w:t xml:space="preserve"> (</w:t>
+                        <w:rPr/>
+                        <w:t>u</w:t>
                       </w:r>
                       <w:r>
-                        <w:rPr>
-                          <w:rFonts w:ascii="Consolas" w:hAnsi="Consolas" w:cs="Consolas"/>
-                          <w:color w:val="0000FF"/>
-                          <w:sz w:val="19"/>
-                          <w:szCs w:val="19"/>
-                        </w:rPr>
-                        <w:t>int</w:t>
-                      </w:r>
-                      <w:r>
-                        <w:rPr>
-                          <w:rFonts w:ascii="Consolas" w:hAnsi="Consolas" w:cs="Consolas"/>
-                          <w:color w:val="000000"/>
-                          <w:sz w:val="19"/>
-                          <w:szCs w:val="19"/>
-                        </w:rPr>
-                        <w:t xml:space="preserve"> k = 0; k &lt; n; k++)</w:t>
+                        <w:rPr/>
+                        <w:t xml:space="preserve">nctions independently, as results are not dependent on each other I should not need to implement mutex with this method </w:t>
                       </w:r>
                     </w:p>
                     <w:p>
                       <w:pPr>
-                        <w:autoSpaceDE w:val="0"/>
-                        <w:autoSpaceDN w:val="0"/>
-                        <w:adjustRightInd w:val="0"/>
-                        <w:spacing w:after="0" w:line="240" w:lineRule="auto"/>
+                        <w:pStyle w:val="FrameContents"/>
+                        <w:spacing w:before="0" w:after="160"/>
                         <w:jc w:val="left"/>
-                        <w:rPr>
-                          <w:rFonts w:ascii="Consolas" w:hAnsi="Consolas" w:cs="Consolas"/>
-                          <w:color w:val="000000"/>
-                          <w:sz w:val="19"/>
-                          <w:szCs w:val="19"/>
-                        </w:rPr>
+                        <w:rPr/>
                       </w:pPr>
                       <w:r>
-                        <w:rPr>
-                          <w:rFonts w:ascii="Consolas" w:hAnsi="Consolas" w:cs="Consolas"/>
-                          <w:color w:val="000000"/>
-                          <w:sz w:val="19"/>
-                          <w:szCs w:val="19"/>
-                        </w:rPr>
-                        <w:t>{</w:t>
-                      </w:r>
-                    </w:p>
-                    <w:p>
-                      <w:pPr>
-                        <w:autoSpaceDE w:val="0"/>
-                        <w:autoSpaceDN w:val="0"/>
-                        <w:adjustRightInd w:val="0"/>
-                        <w:spacing w:after="0" w:line="240" w:lineRule="auto"/>
-                        <w:jc w:val="left"/>
-                        <w:rPr>
-                          <w:rFonts w:ascii="Consolas" w:hAnsi="Consolas" w:cs="Consolas"/>
-                          <w:color w:val="000000"/>
-                          <w:sz w:val="19"/>
-                          <w:szCs w:val="19"/>
-                        </w:rPr>
-                      </w:pPr>
-                      <w:r>
-                        <w:rPr>
-                          <w:rFonts w:ascii="Consolas" w:hAnsi="Consolas" w:cs="Consolas"/>
-                          <w:color w:val="000000"/>
-                          <w:sz w:val="19"/>
-                          <w:szCs w:val="19"/>
-                        </w:rPr>
-                        <w:tab/>
-                        <w:t xml:space="preserve">value += </w:t>
-                      </w:r>
-                      <w:r>
-                        <w:rPr>
-                          <w:rFonts w:ascii="Consolas" w:hAnsi="Consolas" w:cs="Consolas"/>
-                          <w:color w:val="808080"/>
-                          <w:sz w:val="19"/>
-                          <w:szCs w:val="19"/>
-                        </w:rPr>
-                        <w:t>array1</w:t>
-                      </w:r>
-                      <w:r>
-                        <w:rPr>
-                          <w:rFonts w:ascii="Consolas" w:hAnsi="Consolas" w:cs="Consolas"/>
-                          <w:color w:val="000000"/>
-                          <w:sz w:val="19"/>
-                          <w:szCs w:val="19"/>
-                        </w:rPr>
-                        <w:t>[</w:t>
-                      </w:r>
-                      <w:proofErr w:type="spellStart"/>
-                      <w:r>
-                        <w:rPr>
-                          <w:rFonts w:ascii="Consolas" w:hAnsi="Consolas" w:cs="Consolas"/>
-                          <w:color w:val="000000"/>
-                          <w:sz w:val="19"/>
-                          <w:szCs w:val="19"/>
-                        </w:rPr>
-                        <w:t>i</w:t>
-                      </w:r>
-                      <w:proofErr w:type="spellEnd"/>
-                      <w:r>
-                        <w:rPr>
-                          <w:rFonts w:ascii="Consolas" w:hAnsi="Consolas" w:cs="Consolas"/>
-                          <w:color w:val="000000"/>
-                          <w:sz w:val="19"/>
-                          <w:szCs w:val="19"/>
-                        </w:rPr>
-                        <w:t xml:space="preserve">][k] * </w:t>
-                      </w:r>
-                      <w:r>
-                        <w:rPr>
-                          <w:rFonts w:ascii="Consolas" w:hAnsi="Consolas" w:cs="Consolas"/>
-                          <w:color w:val="808080"/>
-                          <w:sz w:val="19"/>
-                          <w:szCs w:val="19"/>
-                        </w:rPr>
-                        <w:t>array2</w:t>
-                      </w:r>
-                      <w:r>
-                        <w:rPr>
-                          <w:rFonts w:ascii="Consolas" w:hAnsi="Consolas" w:cs="Consolas"/>
-                          <w:color w:val="000000"/>
-                          <w:sz w:val="19"/>
-                          <w:szCs w:val="19"/>
-                        </w:rPr>
-                        <w:t>[k][j];</w:t>
-                      </w:r>
-                    </w:p>
-                    <w:p>
-                      <w:pPr>
-                        <w:autoSpaceDE w:val="0"/>
-                        <w:autoSpaceDN w:val="0"/>
-                        <w:adjustRightInd w:val="0"/>
-                        <w:spacing w:after="0" w:line="240" w:lineRule="auto"/>
-                        <w:jc w:val="left"/>
-                        <w:rPr>
-                          <w:rFonts w:ascii="Consolas" w:hAnsi="Consolas" w:cs="Consolas"/>
-                          <w:color w:val="000000"/>
-                          <w:sz w:val="19"/>
-                          <w:szCs w:val="19"/>
-                        </w:rPr>
-                      </w:pPr>
-                      <w:r>
-                        <w:rPr>
-                          <w:rFonts w:ascii="Consolas" w:hAnsi="Consolas" w:cs="Consolas"/>
-                          <w:color w:val="000000"/>
-                          <w:sz w:val="19"/>
-                          <w:szCs w:val="19"/>
-                        </w:rPr>
-                        <w:t>}</w:t>
-                      </w:r>
-                    </w:p>
-                    <w:p>
-                      <w:pPr>
-                        <w:jc w:val="left"/>
-                        <w:rPr>
-                          <w:rFonts w:ascii="Consolas" w:hAnsi="Consolas" w:cs="Consolas"/>
-                          <w:color w:val="000000"/>
-                          <w:sz w:val="19"/>
-                          <w:szCs w:val="19"/>
-                        </w:rPr>
-                      </w:pPr>
-                      <w:proofErr w:type="spellStart"/>
-                      <w:r>
-                        <w:rPr>
-                          <w:rFonts w:ascii="Consolas" w:hAnsi="Consolas" w:cs="Consolas"/>
-                          <w:color w:val="808080"/>
-                          <w:sz w:val="19"/>
-                          <w:szCs w:val="19"/>
-                        </w:rPr>
-                        <w:t>arrayOut</w:t>
-                      </w:r>
-                      <w:proofErr w:type="spellEnd"/>
-                      <w:r>
-                        <w:rPr>
-                          <w:rFonts w:ascii="Consolas" w:hAnsi="Consolas" w:cs="Consolas"/>
-                          <w:color w:val="000000"/>
-                          <w:sz w:val="19"/>
-                          <w:szCs w:val="19"/>
-                        </w:rPr>
-                        <w:t>[</w:t>
-                      </w:r>
-                      <w:proofErr w:type="spellStart"/>
-                      <w:r>
-                        <w:rPr>
-                          <w:rFonts w:ascii="Consolas" w:hAnsi="Consolas" w:cs="Consolas"/>
-                          <w:color w:val="000000"/>
-                          <w:sz w:val="19"/>
-                          <w:szCs w:val="19"/>
-                        </w:rPr>
-                        <w:t>i</w:t>
-                      </w:r>
-                      <w:proofErr w:type="spellEnd"/>
-                      <w:r>
-                        <w:rPr>
-                          <w:rFonts w:ascii="Consolas" w:hAnsi="Consolas" w:cs="Consolas"/>
-                          <w:color w:val="000000"/>
-                          <w:sz w:val="19"/>
-                          <w:szCs w:val="19"/>
-                        </w:rPr>
-                        <w:t>][j] = value;</w:t>
-                      </w:r>
-                    </w:p>
-                    <w:p>
-                      <w:pPr>
-                        <w:jc w:val="left"/>
-                      </w:pPr>
-                    </w:p>
-                    <w:p>
-                      <w:pPr>
-                        <w:jc w:val="left"/>
-                      </w:pPr>
-                      <w:r>
-                        <w:t>T</w:t>
-                      </w:r>
-                      <w:r>
-                        <w:t>he array values are independent of each other and should be able to be implemented parallel.</w:t>
-                      </w:r>
-                      <w:r>
-                        <w:t xml:space="preserve"> This would mean that all array values would be calculated </w:t>
-                      </w:r>
-                      <w:r>
-                        <w:t>concurrently,</w:t>
-                      </w:r>
-                      <w:r>
-                        <w:t xml:space="preserve"> this should improve the </w:t>
-                      </w:r>
-                      <w:r>
-                        <w:t>performance of the program significantly.</w:t>
+                        <w:rPr/>
+                        <w:t>The array values are independent of each other and should be able to be implemented parallel. This would mean that all array values would be calculated concurrently, this should improve the performance of the program significantly.</w:t>
                       </w:r>
                     </w:p>
                   </w:txbxContent>
                 </v:textbox>
-                <w10:anchorlock/>
-              </v:shape>
+              </v:rect>
             </w:pict>
           </mc:Fallback>
         </mc:AlternateContent>
       </w:r>
     </w:p>
-    <w:p/>
+    <w:p>
+      <w:pPr>
+        <w:pStyle w:val="Normal"/>
+        <w:rPr/>
+      </w:pPr>
+      <w:r>
+        <w:rPr/>
+      </w:r>
+    </w:p>
     <w:p>
       <w:pPr>
         <w:pStyle w:val="Heading3"/>
-      </w:pPr>
-      <w:r>
-        <w:t xml:space="preserve">4. Implement your parallel algorithm in C or C++ using </w:t>
-      </w:r>
-      <w:proofErr w:type="spellStart"/>
-      <w:r>
-        <w:t>pthread</w:t>
-      </w:r>
-      <w:proofErr w:type="spellEnd"/>
-      <w:r>
-        <w:t xml:space="preserve"> library</w:t>
-      </w:r>
-    </w:p>
-    <w:p/>
-    <w:p>
-      <w:pPr>
+        <w:rPr/>
+      </w:pPr>
+      <w:r>
+        <w:rPr/>
+        <w:t>4. Implement your parallel algorithm in C or C++ using pthread library</w:t>
+      </w:r>
+    </w:p>
+    <w:p>
+      <w:pPr>
+        <w:pStyle w:val="Normal"/>
+        <w:rPr/>
+      </w:pPr>
+      <w:r>
+        <w:rPr/>
+      </w:r>
+    </w:p>
+    <w:p>
+      <w:pPr>
+        <w:pStyle w:val="Normal"/>
         <w:jc w:val="center"/>
-      </w:pPr>
-      <w:r>
-        <w:rPr>
-          <w:noProof/>
-        </w:rPr>
+        <w:rPr/>
+      </w:pPr>
+      <w:r>
+        <w:rPr/>
         <mc:AlternateContent>
           <mc:Choice Requires="wps">
             <w:drawing>
-              <wp:inline distT="0" distB="0" distL="0" distR="0" wp14:anchorId="51F63713" wp14:editId="6DABBC93">
-                <wp:extent cx="4210050" cy="1404620"/>
-                <wp:effectExtent l="0" t="0" r="19050" b="20955"/>
-                <wp:docPr id="6" name="Text Box 2"/>
-                <wp:cNvGraphicFramePr>
-                  <a:graphicFrameLocks xmlns:a="http://schemas.openxmlformats.org/drawingml/2006/main"/>
-                </wp:cNvGraphicFramePr>
+              <wp:inline distT="0" distB="0" distL="0" distR="0" wp14:anchorId="51F63713">
+                <wp:extent cx="4210685" cy="972185"/>
+                <wp:effectExtent l="0" t="0" r="0" b="0"/>
+                <wp:docPr id="10" name=""/>
                 <a:graphic xmlns:a="http://schemas.openxmlformats.org/drawingml/2006/main">
                   <a:graphicData uri="http://schemas.microsoft.com/office/word/2010/wordprocessingShape">
                     <wps:wsp>
-                      <wps:cNvSpPr txBox="1">
-                        <a:spLocks noChangeArrowheads="1"/>
-                      </wps:cNvSpPr>
-                      <wps:spPr bwMode="auto">
+                      <wps:cNvSpPr/>
+                      <wps:spPr>
                         <a:xfrm>
                           <a:off x="0" y="0"/>
-                          <a:ext cx="4210050" cy="1404620"/>
+                          <a:ext cx="4210200" cy="971640"/>
                         </a:xfrm>
                         <a:prstGeom prst="rect">
                           <a:avLst/>
                         </a:prstGeom>
                         <a:solidFill>
-                          <a:srgbClr val="FFFFFF"/>
+                          <a:srgbClr val="ffffff"/>
                         </a:solidFill>
-                        <a:ln w="9525">
+                        <a:ln w="9360">
                           <a:solidFill>
                             <a:srgbClr val="000000"/>
                           </a:solidFill>
-                          <a:miter lim="800000"/>
-                          <a:headEnd/>
-                          <a:tailEnd/>
+                          <a:miter/>
                         </a:ln>
                       </wps:spPr>
+                      <wps:style>
+                        <a:lnRef idx="0"/>
+                        <a:fillRef idx="0"/>
+                        <a:effectRef idx="0"/>
+                        <a:fontRef idx="minor"/>
+                      </wps:style>
                       <wps:txbx>
                         <w:txbxContent>
                           <w:p>
                             <w:pPr>
+                              <w:pStyle w:val="FrameContents"/>
                               <w:jc w:val="center"/>
+                              <w:rPr/>
                             </w:pPr>
                             <w:r>
+                              <w:rPr/>
                               <w:t>Same Git</w:t>
                             </w:r>
                           </w:p>
                           <w:p>
                             <w:pPr>
+                              <w:pStyle w:val="FrameContents"/>
+                              <w:spacing w:before="0" w:after="160"/>
                               <w:jc w:val="center"/>
+                              <w:rPr/>
                             </w:pPr>
-                            <w:hyperlink r:id="rId9" w:history="1">
+                            <w:hyperlink r:id="rId5">
                               <w:r>
                                 <w:rPr>
-                                  <w:rStyle w:val="Hyperlink"/>
+                                  <w:rStyle w:val="InternetLink"/>
                                 </w:rPr>
                                 <w:t>https://github.com/gregorymcintyre/ProgrammingParadigms/tree/master/M2.T1P%20-%20Parallel%20Matrix%20Multiplication</w:t>
                               </w:r>
@@ -1205,7 +1012,7 @@
                           </w:p>
                         </w:txbxContent>
                       </wps:txbx>
-                      <wps:bodyPr rot="0" vert="horz" wrap="square" lIns="91440" tIns="45720" rIns="91440" bIns="45720" anchor="t" anchorCtr="0">
+                      <wps:bodyPr>
                         <a:spAutoFit/>
                       </wps:bodyPr>
                     </wps:wsp>
@@ -1216,25 +1023,34 @@
           </mc:Choice>
           <mc:Fallback>
             <w:pict>
-              <v:shape w14:anchorId="51F63713" id="_x0000_s1029" type="#_x0000_t202" style="width:331.5pt;height:110.6pt;visibility:visible;mso-wrap-style:square;mso-left-percent:-10001;mso-top-percent:-10001;mso-position-horizontal:absolute;mso-position-horizontal-relative:char;mso-position-vertical:absolute;mso-position-vertical-relative:line;mso-left-percent:-10001;mso-top-percent:-10001;v-text-anchor:top" o:gfxdata="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">
-                <v:textbox style="mso-fit-shape-to-text:t">
+              <v:rect id="shape_0" fillcolor="white" stroked="t" style="position:absolute;margin-left:0pt;margin-top:-76.55pt;width:331.45pt;height:76.45pt;mso-position-vertical:top" wp14:anchorId="51F63713">
+                <w10:wrap type="square"/>
+                <v:fill o:detectmouseclick="t" type="solid" color2="black"/>
+                <v:stroke color="black" weight="9360" joinstyle="miter" endcap="flat"/>
+                <v:textbox>
                   <w:txbxContent>
                     <w:p>
                       <w:pPr>
+                        <w:pStyle w:val="FrameContents"/>
                         <w:jc w:val="center"/>
+                        <w:rPr/>
                       </w:pPr>
                       <w:r>
+                        <w:rPr/>
                         <w:t>Same Git</w:t>
                       </w:r>
                     </w:p>
                     <w:p>
                       <w:pPr>
+                        <w:pStyle w:val="FrameContents"/>
+                        <w:spacing w:before="0" w:after="160"/>
                         <w:jc w:val="center"/>
+                        <w:rPr/>
                       </w:pPr>
-                      <w:hyperlink r:id="rId10" w:history="1">
+                      <w:hyperlink r:id="rId6">
                         <w:r>
                           <w:rPr>
-                            <w:rStyle w:val="Hyperlink"/>
+                            <w:rStyle w:val="InternetLink"/>
                           </w:rPr>
                           <w:t>https://github.com/gregorymcintyre/ProgrammingParadigms/tree/master/M2.T1P%20-%20Parallel%20Matrix%20Multiplication</w:t>
                         </w:r>
@@ -1242,8 +1058,7 @@
                     </w:p>
                   </w:txbxContent>
                 </v:textbox>
-                <w10:anchorlock/>
-              </v:shape>
+              </v:rect>
             </w:pict>
           </mc:Fallback>
         </mc:AlternateContent>
@@ -1252,88 +1067,120 @@
     <w:p>
       <w:pPr>
         <w:pStyle w:val="Heading3"/>
-      </w:pPr>
-    </w:p>
-    <w:p>
-      <w:pPr>
+        <w:rPr/>
+      </w:pPr>
+      <w:r>
+        <w:rPr/>
+      </w:r>
+    </w:p>
+    <w:p>
+      <w:pPr>
+        <w:pStyle w:val="Normal"/>
         <w:jc w:val="left"/>
         <w:rPr>
-          <w:rFonts w:asciiTheme="majorHAnsi" w:eastAsiaTheme="majorEastAsia" w:hAnsiTheme="majorHAnsi" w:cstheme="majorBidi"/>
-          <w:color w:val="1F3763" w:themeColor="accent1" w:themeShade="7F"/>
+          <w:rFonts w:ascii="Calibri Light" w:hAnsi="Calibri Light" w:eastAsia="" w:cs="" w:asciiTheme="majorHAnsi" w:cstheme="majorBidi" w:eastAsiaTheme="majorEastAsia" w:hAnsiTheme="majorHAnsi"/>
+          <w:color w:val="1F3763" w:themeColor="accent1" w:themeShade="7f"/>
           <w:sz w:val="24"/>
           <w:szCs w:val="24"/>
         </w:rPr>
       </w:pPr>
       <w:r>
+        <w:rPr>
+          <w:rFonts w:eastAsia="" w:cs="" w:cstheme="majorBidi" w:eastAsiaTheme="majorEastAsia" w:ascii="Calibri Light" w:hAnsi="Calibri Light"/>
+          <w:color w:val="1F3763" w:themeColor="accent1" w:themeShade="7f"/>
+          <w:sz w:val="24"/>
+          <w:szCs w:val="24"/>
+        </w:rPr>
+      </w:r>
+      <w:bookmarkStart w:id="0" w:name="_GoBack"/>
+      <w:bookmarkStart w:id="1" w:name="_GoBack"/>
+      <w:bookmarkEnd w:id="1"/>
+      <w:r>
         <w:br w:type="page"/>
       </w:r>
-      <w:bookmarkStart w:id="0" w:name="_GoBack"/>
-      <w:bookmarkEnd w:id="0"/>
     </w:p>
     <w:p>
       <w:pPr>
         <w:pStyle w:val="Heading3"/>
-      </w:pPr>
-      <w:r>
-        <w:lastRenderedPageBreak/>
+        <w:rPr/>
+      </w:pPr>
+      <w:r>
+        <w:rPr/>
         <w:t>5. Evaluate the performance of your program</w:t>
       </w:r>
     </w:p>
-    <w:p/>
-    <w:p>
-      <w:pPr>
+    <w:p>
+      <w:pPr>
+        <w:pStyle w:val="Normal"/>
+        <w:rPr/>
+      </w:pPr>
+      <w:r>
+        <w:rPr/>
+      </w:r>
+    </w:p>
+    <w:p>
+      <w:pPr>
+        <w:pStyle w:val="Normal"/>
         <w:jc w:val="center"/>
-      </w:pPr>
-      <w:r>
-        <w:rPr>
-          <w:noProof/>
-        </w:rPr>
+        <w:rPr/>
+      </w:pPr>
+      <w:r>
+        <w:rPr/>
         <mc:AlternateContent>
           <mc:Choice Requires="wps">
             <w:drawing>
-              <wp:inline distT="0" distB="0" distL="0" distR="0" wp14:anchorId="15641BED" wp14:editId="3C901483">
-                <wp:extent cx="4210050" cy="1404620"/>
-                <wp:effectExtent l="0" t="0" r="19050" b="20955"/>
-                <wp:docPr id="7" name="Text Box 2"/>
-                <wp:cNvGraphicFramePr>
-                  <a:graphicFrameLocks xmlns:a="http://schemas.openxmlformats.org/drawingml/2006/main"/>
-                </wp:cNvGraphicFramePr>
+              <wp:inline distT="0" distB="0" distL="0" distR="0" wp14:anchorId="15641BED">
+                <wp:extent cx="4210685" cy="344805"/>
+                <wp:effectExtent l="0" t="0" r="0" b="0"/>
+                <wp:docPr id="12" name=""/>
                 <a:graphic xmlns:a="http://schemas.openxmlformats.org/drawingml/2006/main">
                   <a:graphicData uri="http://schemas.microsoft.com/office/word/2010/wordprocessingShape">
                     <wps:wsp>
-                      <wps:cNvSpPr txBox="1">
-                        <a:spLocks noChangeArrowheads="1"/>
-                      </wps:cNvSpPr>
-                      <wps:spPr bwMode="auto">
+                      <wps:cNvSpPr/>
+                      <wps:spPr>
                         <a:xfrm>
                           <a:off x="0" y="0"/>
-                          <a:ext cx="4210050" cy="1404620"/>
+                          <a:ext cx="4210200" cy="344160"/>
                         </a:xfrm>
                         <a:prstGeom prst="rect">
                           <a:avLst/>
                         </a:prstGeom>
                         <a:solidFill>
-                          <a:srgbClr val="FFFFFF"/>
+                          <a:srgbClr val="ffffff"/>
                         </a:solidFill>
-                        <a:ln w="9525">
+                        <a:ln w="9360">
                           <a:solidFill>
                             <a:srgbClr val="000000"/>
                           </a:solidFill>
-                          <a:miter lim="800000"/>
-                          <a:headEnd/>
-                          <a:tailEnd/>
+                          <a:miter/>
                         </a:ln>
                       </wps:spPr>
+                      <wps:style>
+                        <a:lnRef idx="0"/>
+                        <a:fillRef idx="0"/>
+                        <a:effectRef idx="0"/>
+                        <a:fontRef idx="minor"/>
+                      </wps:style>
                       <wps:txbx>
                         <w:txbxContent>
                           <w:p>
                             <w:pPr>
+                              <w:pStyle w:val="FrameContents"/>
+                              <w:spacing w:before="0" w:after="160"/>
                               <w:jc w:val="center"/>
+                              <w:rPr>
+                                <w:color w:val="auto"/>
+                              </w:rPr>
                             </w:pPr>
+                            <w:r>
+                              <w:rPr>
+                                <w:color w:val="auto"/>
+                              </w:rPr>
+                            </w:r>
                           </w:p>
                         </w:txbxContent>
                       </wps:txbx>
-                      <wps:bodyPr rot="0" vert="horz" wrap="square" lIns="91440" tIns="45720" rIns="91440" bIns="45720" anchor="t" anchorCtr="0">
+                      <wps:bodyPr>
                         <a:spAutoFit/>
                       </wps:bodyPr>
                     </wps:wsp>
@@ -1344,18 +1191,30 @@
           </mc:Choice>
           <mc:Fallback>
             <w:pict>
-              <v:shape w14:anchorId="15641BED" id="_x0000_s1030" type="#_x0000_t202" style="width:331.5pt;height:110.6pt;visibility:visible;mso-wrap-style:square;mso-left-percent:-10001;mso-top-percent:-10001;mso-position-horizontal:absolute;mso-position-horizontal-relative:char;mso-position-vertical:absolute;mso-position-vertical-relative:line;mso-left-percent:-10001;mso-top-percent:-10001;v-text-anchor:top" o:gfxdata="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">
-                <v:textbox style="mso-fit-shape-to-text:t">
+              <v:rect id="shape_0" fillcolor="white" stroked="t" style="position:absolute;margin-left:0pt;margin-top:-27.15pt;width:331.45pt;height:27.05pt;mso-position-vertical:top" wp14:anchorId="15641BED">
+                <w10:wrap type="none"/>
+                <v:fill o:detectmouseclick="t" type="solid" color2="black"/>
+                <v:stroke color="black" weight="9360" joinstyle="miter" endcap="flat"/>
+                <v:textbox>
                   <w:txbxContent>
                     <w:p>
                       <w:pPr>
+                        <w:pStyle w:val="FrameContents"/>
+                        <w:spacing w:before="0" w:after="160"/>
                         <w:jc w:val="center"/>
+                        <w:rPr>
+                          <w:color w:val="auto"/>
+                        </w:rPr>
                       </w:pPr>
+                      <w:r>
+                        <w:rPr>
+                          <w:color w:val="auto"/>
+                        </w:rPr>
+                      </w:r>
                     </w:p>
                   </w:txbxContent>
                 </v:textbox>
-                <w10:anchorlock/>
-              </v:shape>
+              </v:rect>
             </w:pict>
           </mc:Fallback>
         </mc:AlternateContent>
@@ -1364,79 +1223,98 @@
     <w:p>
       <w:pPr>
         <w:pStyle w:val="Heading3"/>
-      </w:pPr>
+        <w:rPr/>
+      </w:pPr>
+      <w:r>
+        <w:rPr/>
+      </w:r>
     </w:p>
     <w:p>
       <w:pPr>
         <w:pStyle w:val="Heading3"/>
-      </w:pPr>
-      <w:r>
+        <w:rPr/>
+      </w:pPr>
+      <w:r>
+        <w:rPr/>
         <w:t>6. Modify your sequential program to use OpenMP to achieve parallelism</w:t>
       </w:r>
     </w:p>
-    <w:p/>
-    <w:p>
-      <w:pPr>
+    <w:p>
+      <w:pPr>
+        <w:pStyle w:val="Normal"/>
+        <w:rPr/>
+      </w:pPr>
+      <w:r>
+        <w:rPr/>
+      </w:r>
+    </w:p>
+    <w:p>
+      <w:pPr>
+        <w:pStyle w:val="Normal"/>
         <w:jc w:val="center"/>
-      </w:pPr>
-      <w:r>
-        <w:rPr>
-          <w:noProof/>
-        </w:rPr>
+        <w:rPr/>
+      </w:pPr>
+      <w:r>
+        <w:rPr/>
         <mc:AlternateContent>
           <mc:Choice Requires="wps">
             <w:drawing>
-              <wp:inline distT="0" distB="0" distL="0" distR="0" wp14:anchorId="15641BED" wp14:editId="3C901483">
-                <wp:extent cx="4210050" cy="1404620"/>
-                <wp:effectExtent l="0" t="0" r="19050" b="20955"/>
-                <wp:docPr id="8" name="Text Box 2"/>
-                <wp:cNvGraphicFramePr>
-                  <a:graphicFrameLocks xmlns:a="http://schemas.openxmlformats.org/drawingml/2006/main"/>
-                </wp:cNvGraphicFramePr>
+              <wp:inline distT="0" distB="0" distL="0" distR="0" wp14:anchorId="15641BED">
+                <wp:extent cx="4210685" cy="972185"/>
+                <wp:effectExtent l="0" t="0" r="0" b="0"/>
+                <wp:docPr id="14" name=""/>
                 <a:graphic xmlns:a="http://schemas.openxmlformats.org/drawingml/2006/main">
                   <a:graphicData uri="http://schemas.microsoft.com/office/word/2010/wordprocessingShape">
                     <wps:wsp>
-                      <wps:cNvSpPr txBox="1">
-                        <a:spLocks noChangeArrowheads="1"/>
-                      </wps:cNvSpPr>
-                      <wps:spPr bwMode="auto">
+                      <wps:cNvSpPr/>
+                      <wps:spPr>
                         <a:xfrm>
                           <a:off x="0" y="0"/>
-                          <a:ext cx="4210050" cy="1404620"/>
+                          <a:ext cx="4210200" cy="971640"/>
                         </a:xfrm>
                         <a:prstGeom prst="rect">
                           <a:avLst/>
                         </a:prstGeom>
                         <a:solidFill>
-                          <a:srgbClr val="FFFFFF"/>
+                          <a:srgbClr val="ffffff"/>
                         </a:solidFill>
-                        <a:ln w="9525">
+                        <a:ln w="9360">
                           <a:solidFill>
                             <a:srgbClr val="000000"/>
                           </a:solidFill>
-                          <a:miter lim="800000"/>
-                          <a:headEnd/>
-                          <a:tailEnd/>
+                          <a:miter/>
                         </a:ln>
                       </wps:spPr>
+                      <wps:style>
+                        <a:lnRef idx="0"/>
+                        <a:fillRef idx="0"/>
+                        <a:effectRef idx="0"/>
+                        <a:fontRef idx="minor"/>
+                      </wps:style>
                       <wps:txbx>
                         <w:txbxContent>
                           <w:p>
                             <w:pPr>
+                              <w:pStyle w:val="FrameContents"/>
                               <w:jc w:val="center"/>
+                              <w:rPr/>
                             </w:pPr>
                             <w:r>
+                              <w:rPr/>
                               <w:t>Same Git</w:t>
                             </w:r>
                           </w:p>
                           <w:p>
                             <w:pPr>
+                              <w:pStyle w:val="FrameContents"/>
+                              <w:spacing w:before="0" w:after="160"/>
                               <w:jc w:val="center"/>
+                              <w:rPr/>
                             </w:pPr>
-                            <w:hyperlink r:id="rId11" w:history="1">
+                            <w:hyperlink r:id="rId7">
                               <w:r>
                                 <w:rPr>
-                                  <w:rStyle w:val="Hyperlink"/>
+                                  <w:rStyle w:val="InternetLink"/>
                                 </w:rPr>
                                 <w:t>https://github.com/gregorymcintyre/ProgrammingParadigms/tree/master/M2.T1P%20-%20Parallel%20Matrix%20Multiplication</w:t>
                               </w:r>
@@ -1444,7 +1322,7 @@
                           </w:p>
                         </w:txbxContent>
                       </wps:txbx>
-                      <wps:bodyPr rot="0" vert="horz" wrap="square" lIns="91440" tIns="45720" rIns="91440" bIns="45720" anchor="t" anchorCtr="0">
+                      <wps:bodyPr>
                         <a:spAutoFit/>
                       </wps:bodyPr>
                     </wps:wsp>
@@ -1455,25 +1333,34 @@
           </mc:Choice>
           <mc:Fallback>
             <w:pict>
-              <v:shape w14:anchorId="15641BED" id="_x0000_s1031" type="#_x0000_t202" style="width:331.5pt;height:110.6pt;visibility:visible;mso-wrap-style:square;mso-left-percent:-10001;mso-top-percent:-10001;mso-position-horizontal:absolute;mso-position-horizontal-relative:char;mso-position-vertical:absolute;mso-position-vertical-relative:line;mso-left-percent:-10001;mso-top-percent:-10001;v-text-anchor:top" o:gfxdata="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">
-                <v:textbox style="mso-fit-shape-to-text:t">
+              <v:rect id="shape_0" fillcolor="white" stroked="t" style="position:absolute;margin-left:0pt;margin-top:-76.55pt;width:331.45pt;height:76.45pt;mso-position-vertical:top" wp14:anchorId="15641BED">
+                <w10:wrap type="square"/>
+                <v:fill o:detectmouseclick="t" type="solid" color2="black"/>
+                <v:stroke color="black" weight="9360" joinstyle="miter" endcap="flat"/>
+                <v:textbox>
                   <w:txbxContent>
                     <w:p>
                       <w:pPr>
+                        <w:pStyle w:val="FrameContents"/>
                         <w:jc w:val="center"/>
+                        <w:rPr/>
                       </w:pPr>
                       <w:r>
+                        <w:rPr/>
                         <w:t>Same Git</w:t>
                       </w:r>
                     </w:p>
                     <w:p>
                       <w:pPr>
+                        <w:pStyle w:val="FrameContents"/>
+                        <w:spacing w:before="0" w:after="160"/>
                         <w:jc w:val="center"/>
+                        <w:rPr/>
                       </w:pPr>
-                      <w:hyperlink r:id="rId12" w:history="1">
+                      <w:hyperlink r:id="rId8">
                         <w:r>
                           <w:rPr>
-                            <w:rStyle w:val="Hyperlink"/>
+                            <w:rStyle w:val="InternetLink"/>
                           </w:rPr>
                           <w:t>https://github.com/gregorymcintyre/ProgrammingParadigms/tree/master/M2.T1P%20-%20Parallel%20Matrix%20Multiplication</w:t>
                         </w:r>
@@ -1481,8 +1368,7 @@
                     </w:p>
                   </w:txbxContent>
                 </v:textbox>
-                <w10:anchorlock/>
-              </v:shape>
+              </v:rect>
             </w:pict>
           </mc:Fallback>
         </mc:AlternateContent>
@@ -1491,85 +1377,94 @@
     <w:p>
       <w:pPr>
         <w:pStyle w:val="Heading3"/>
-      </w:pPr>
+        <w:rPr/>
+      </w:pPr>
+      <w:r>
+        <w:rPr/>
+      </w:r>
     </w:p>
     <w:p>
       <w:pPr>
         <w:pStyle w:val="Heading3"/>
-      </w:pPr>
-      <w:r>
-        <w:t xml:space="preserve">7. Evaluate the performance of the OpenMP implementation vs </w:t>
-      </w:r>
-      <w:proofErr w:type="spellStart"/>
-      <w:r>
-        <w:t>pthread</w:t>
-      </w:r>
-      <w:proofErr w:type="spellEnd"/>
-      <w:r>
-        <w:t xml:space="preserve"> implementation vs the sequential</w:t>
-      </w:r>
-      <w:r>
-        <w:t xml:space="preserve"> </w:t>
-      </w:r>
-      <w:r>
-        <w:t>program</w:t>
-      </w:r>
-    </w:p>
-    <w:p/>
-    <w:p>
-      <w:pPr>
+        <w:rPr/>
+      </w:pPr>
+      <w:r>
+        <w:rPr/>
+        <w:t>7. Evaluate the performance of the OpenMP implementation vs pthread implementation vs the sequential program</w:t>
+      </w:r>
+    </w:p>
+    <w:p>
+      <w:pPr>
+        <w:pStyle w:val="Normal"/>
+        <w:rPr/>
+      </w:pPr>
+      <w:r>
+        <w:rPr/>
+      </w:r>
+    </w:p>
+    <w:p>
+      <w:pPr>
+        <w:pStyle w:val="Normal"/>
         <w:jc w:val="center"/>
-      </w:pPr>
-      <w:r>
-        <w:rPr>
-          <w:noProof/>
-        </w:rPr>
+        <w:rPr/>
+      </w:pPr>
+      <w:r>
+        <w:rPr/>
         <mc:AlternateContent>
           <mc:Choice Requires="wps">
             <w:drawing>
-              <wp:inline distT="0" distB="0" distL="0" distR="0" wp14:anchorId="15641BED" wp14:editId="3C901483">
-                <wp:extent cx="4210050" cy="1404620"/>
-                <wp:effectExtent l="0" t="0" r="19050" b="20955"/>
-                <wp:docPr id="9" name="Text Box 2"/>
-                <wp:cNvGraphicFramePr>
-                  <a:graphicFrameLocks xmlns:a="http://schemas.openxmlformats.org/drawingml/2006/main"/>
-                </wp:cNvGraphicFramePr>
+              <wp:inline distT="0" distB="0" distL="0" distR="0" wp14:anchorId="15641BED">
+                <wp:extent cx="4210685" cy="344805"/>
+                <wp:effectExtent l="0" t="0" r="0" b="0"/>
+                <wp:docPr id="16" name=""/>
                 <a:graphic xmlns:a="http://schemas.openxmlformats.org/drawingml/2006/main">
                   <a:graphicData uri="http://schemas.microsoft.com/office/word/2010/wordprocessingShape">
                     <wps:wsp>
-                      <wps:cNvSpPr txBox="1">
-                        <a:spLocks noChangeArrowheads="1"/>
-                      </wps:cNvSpPr>
-                      <wps:spPr bwMode="auto">
+                      <wps:cNvSpPr/>
+                      <wps:spPr>
                         <a:xfrm>
                           <a:off x="0" y="0"/>
-                          <a:ext cx="4210050" cy="1404620"/>
+                          <a:ext cx="4210200" cy="344160"/>
                         </a:xfrm>
                         <a:prstGeom prst="rect">
                           <a:avLst/>
                         </a:prstGeom>
                         <a:solidFill>
-                          <a:srgbClr val="FFFFFF"/>
+                          <a:srgbClr val="ffffff"/>
                         </a:solidFill>
-                        <a:ln w="9525">
+                        <a:ln w="9360">
                           <a:solidFill>
                             <a:srgbClr val="000000"/>
                           </a:solidFill>
-                          <a:miter lim="800000"/>
-                          <a:headEnd/>
-                          <a:tailEnd/>
+                          <a:miter/>
                         </a:ln>
                       </wps:spPr>
+                      <wps:style>
+                        <a:lnRef idx="0"/>
+                        <a:fillRef idx="0"/>
+                        <a:effectRef idx="0"/>
+                        <a:fontRef idx="minor"/>
+                      </wps:style>
                       <wps:txbx>
                         <w:txbxContent>
                           <w:p>
                             <w:pPr>
+                              <w:pStyle w:val="FrameContents"/>
+                              <w:spacing w:before="0" w:after="160"/>
                               <w:jc w:val="center"/>
+                              <w:rPr>
+                                <w:color w:val="auto"/>
+                              </w:rPr>
                             </w:pPr>
+                            <w:r>
+                              <w:rPr>
+                                <w:color w:val="auto"/>
+                              </w:rPr>
+                            </w:r>
                           </w:p>
                         </w:txbxContent>
                       </wps:txbx>
-                      <wps:bodyPr rot="0" vert="horz" wrap="square" lIns="91440" tIns="45720" rIns="91440" bIns="45720" anchor="t" anchorCtr="0">
+                      <wps:bodyPr>
                         <a:spAutoFit/>
                       </wps:bodyPr>
                     </wps:wsp>
@@ -1580,18 +1475,30 @@
           </mc:Choice>
           <mc:Fallback>
             <w:pict>
-              <v:shape w14:anchorId="15641BED" id="_x0000_s1032" type="#_x0000_t202" style="width:331.5pt;height:110.6pt;visibility:visible;mso-wrap-style:square;mso-left-percent:-10001;mso-top-percent:-10001;mso-position-horizontal:absolute;mso-position-horizontal-relative:char;mso-position-vertical:absolute;mso-position-vertical-relative:line;mso-left-percent:-10001;mso-top-percent:-10001;v-text-anchor:top" o:gfxdata="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">
-                <v:textbox style="mso-fit-shape-to-text:t">
+              <v:rect id="shape_0" fillcolor="white" stroked="t" style="position:absolute;margin-left:0pt;margin-top:-27.15pt;width:331.45pt;height:27.05pt;mso-position-vertical:top" wp14:anchorId="15641BED">
+                <w10:wrap type="none"/>
+                <v:fill o:detectmouseclick="t" type="solid" color2="black"/>
+                <v:stroke color="black" weight="9360" joinstyle="miter" endcap="flat"/>
+                <v:textbox>
                   <w:txbxContent>
                     <w:p>
                       <w:pPr>
+                        <w:pStyle w:val="FrameContents"/>
+                        <w:spacing w:before="0" w:after="160"/>
                         <w:jc w:val="center"/>
+                        <w:rPr>
+                          <w:color w:val="auto"/>
+                        </w:rPr>
                       </w:pPr>
+                      <w:r>
+                        <w:rPr>
+                          <w:color w:val="auto"/>
+                        </w:rPr>
+                      </w:r>
                     </w:p>
                   </w:txbxContent>
                 </v:textbox>
-                <w10:anchorlock/>
-              </v:shape>
+              </v:rect>
             </w:pict>
           </mc:Fallback>
         </mc:AlternateContent>
@@ -1600,73 +1507,86 @@
     <w:p>
       <w:pPr>
         <w:pStyle w:val="Heading3"/>
-      </w:pPr>
+        <w:rPr/>
+      </w:pPr>
+      <w:r>
+        <w:rPr/>
+      </w:r>
     </w:p>
     <w:p>
       <w:pPr>
         <w:pStyle w:val="Heading3"/>
-      </w:pPr>
-      <w:r>
+        <w:rPr/>
+      </w:pPr>
+      <w:r>
+        <w:rPr/>
         <w:t>8. Submit your task as detailed on the submission details section above to OnTrack</w:t>
       </w:r>
     </w:p>
     <w:p>
       <w:pPr>
+        <w:pStyle w:val="Normal"/>
         <w:jc w:val="center"/>
-      </w:pPr>
-      <w:r>
-        <w:rPr>
-          <w:noProof/>
-        </w:rPr>
+        <w:rPr/>
+      </w:pPr>
+      <w:r>
+        <w:rPr/>
         <mc:AlternateContent>
           <mc:Choice Requires="wps">
             <w:drawing>
-              <wp:inline distT="0" distB="0" distL="0" distR="0" wp14:anchorId="15641BED" wp14:editId="3C901483">
-                <wp:extent cx="4210050" cy="1404620"/>
-                <wp:effectExtent l="0" t="0" r="19050" b="20955"/>
-                <wp:docPr id="10" name="Text Box 2"/>
-                <wp:cNvGraphicFramePr>
-                  <a:graphicFrameLocks xmlns:a="http://schemas.openxmlformats.org/drawingml/2006/main"/>
-                </wp:cNvGraphicFramePr>
+              <wp:inline distT="0" distB="0" distL="0" distR="0" wp14:anchorId="15641BED">
+                <wp:extent cx="4210685" cy="344805"/>
+                <wp:effectExtent l="0" t="0" r="0" b="0"/>
+                <wp:docPr id="18" name=""/>
                 <a:graphic xmlns:a="http://schemas.openxmlformats.org/drawingml/2006/main">
                   <a:graphicData uri="http://schemas.microsoft.com/office/word/2010/wordprocessingShape">
                     <wps:wsp>
-                      <wps:cNvSpPr txBox="1">
-                        <a:spLocks noChangeArrowheads="1"/>
-                      </wps:cNvSpPr>
-                      <wps:spPr bwMode="auto">
+                      <wps:cNvSpPr/>
+                      <wps:spPr>
                         <a:xfrm>
                           <a:off x="0" y="0"/>
-                          <a:ext cx="4210050" cy="1404620"/>
+                          <a:ext cx="4210200" cy="344160"/>
                         </a:xfrm>
                         <a:prstGeom prst="rect">
                           <a:avLst/>
                         </a:prstGeom>
                         <a:solidFill>
-                          <a:srgbClr val="FFFFFF"/>
+                          <a:srgbClr val="ffffff"/>
                         </a:solidFill>
-                        <a:ln w="9525">
+                        <a:ln w="9360">
                           <a:solidFill>
                             <a:srgbClr val="000000"/>
                           </a:solidFill>
-                          <a:miter lim="800000"/>
-                          <a:headEnd/>
-                          <a:tailEnd/>
+                          <a:miter/>
                         </a:ln>
                       </wps:spPr>
+                      <wps:style>
+                        <a:lnRef idx="0"/>
+                        <a:fillRef idx="0"/>
+                        <a:effectRef idx="0"/>
+                        <a:fontRef idx="minor"/>
+                      </wps:style>
                       <wps:txbx>
                         <w:txbxContent>
                           <w:p>
                             <w:pPr>
+                              <w:pStyle w:val="FrameContents"/>
+                              <w:spacing w:before="0" w:after="160"/>
                               <w:jc w:val="center"/>
+                              <w:rPr>
+                                <w:color w:val="auto"/>
+                              </w:rPr>
                             </w:pPr>
                             <w:r>
+                              <w:rPr>
+                                <w:color w:val="auto"/>
+                              </w:rPr>
                               <w:t>Submitted</w:t>
                             </w:r>
                           </w:p>
                         </w:txbxContent>
                       </wps:txbx>
-                      <wps:bodyPr rot="0" vert="horz" wrap="square" lIns="91440" tIns="45720" rIns="91440" bIns="45720" anchor="t" anchorCtr="0">
+                      <wps:bodyPr>
                         <a:spAutoFit/>
                       </wps:bodyPr>
                     </wps:wsp>
@@ -1677,194 +1597,153 @@
           </mc:Choice>
           <mc:Fallback>
             <w:pict>
-              <v:shape w14:anchorId="15641BED" id="_x0000_s1033" type="#_x0000_t202" style="width:331.5pt;height:110.6pt;visibility:visible;mso-wrap-style:square;mso-left-percent:-10001;mso-top-percent:-10001;mso-position-horizontal:absolute;mso-position-horizontal-relative:char;mso-position-vertical:absolute;mso-position-vertical-relative:line;mso-left-percent:-10001;mso-top-percent:-10001;v-text-anchor:top" o:gfxdata="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">
-                <v:textbox style="mso-fit-shape-to-text:t">
+              <v:rect id="shape_0" fillcolor="white" stroked="t" style="position:absolute;margin-left:0pt;margin-top:-27.15pt;width:331.45pt;height:27.05pt;mso-position-vertical:top" wp14:anchorId="15641BED">
+                <w10:wrap type="square"/>
+                <v:fill o:detectmouseclick="t" type="solid" color2="black"/>
+                <v:stroke color="black" weight="9360" joinstyle="miter" endcap="flat"/>
+                <v:textbox>
                   <w:txbxContent>
                     <w:p>
                       <w:pPr>
+                        <w:pStyle w:val="FrameContents"/>
+                        <w:spacing w:before="0" w:after="160"/>
                         <w:jc w:val="center"/>
+                        <w:rPr>
+                          <w:color w:val="auto"/>
+                        </w:rPr>
                       </w:pPr>
                       <w:r>
+                        <w:rPr>
+                          <w:color w:val="auto"/>
+                        </w:rPr>
                         <w:t>Submitted</w:t>
                       </w:r>
                     </w:p>
                   </w:txbxContent>
                 </v:textbox>
-                <w10:anchorlock/>
-              </v:shape>
+              </v:rect>
             </w:pict>
           </mc:Fallback>
         </mc:AlternateContent>
       </w:r>
     </w:p>
-    <w:p/>
+    <w:p>
+      <w:pPr>
+        <w:pStyle w:val="Normal"/>
+        <w:widowControl/>
+        <w:bidi w:val="0"/>
+        <w:spacing w:lineRule="auto" w:line="259" w:before="0" w:after="160"/>
+        <w:jc w:val="both"/>
+        <w:rPr/>
+      </w:pPr>
+      <w:r>
+        <w:rPr/>
+      </w:r>
+    </w:p>
     <w:sectPr>
-      <w:footerReference w:type="default" r:id="rId13"/>
+      <w:footerReference w:type="default" r:id="rId9"/>
+      <w:type w:val="nextPage"/>
       <w:pgSz w:w="11906" w:h="16838"/>
-      <w:pgMar w:top="1440" w:right="1440" w:bottom="1440" w:left="1440" w:header="708" w:footer="708" w:gutter="0"/>
-      <w:cols w:space="708"/>
-      <w:docGrid w:linePitch="360"/>
+      <w:pgMar w:left="1440" w:right="1440" w:header="0" w:top="1440" w:footer="708" w:bottom="1440" w:gutter="0"/>
+      <w:pgNumType w:fmt="decimal"/>
+      <w:formProt w:val="false"/>
+      <w:textDirection w:val="lrTb"/>
+      <w:docGrid w:type="default" w:linePitch="360" w:charSpace="4096"/>
     </w:sectPr>
   </w:body>
 </w:document>
 </file>
 
-<file path=word/endnotes.xml><?xml version="1.0" encoding="utf-8"?>
-<w:endnotes xmlns:wpc="http://schemas.microsoft.com/office/word/2010/wordprocessingCanvas" xmlns:cx="http://schemas.microsoft.com/office/drawing/2014/chartex" xmlns:cx1="http://schemas.microsoft.com/office/drawing/2015/9/8/chartex" xmlns:cx2="http://schemas.microsoft.com/office/drawing/2015/10/21/chartex" xmlns:cx3="http://schemas.microsoft.com/office/drawing/2016/5/9/chartex" xmlns:cx4="http://schemas.microsoft.com/office/drawing/2016/5/10/chartex" xmlns:cx5="http://schemas.microsoft.com/office/drawing/2016/5/11/chartex" xmlns:cx6="http://schemas.microsoft.com/office/drawing/2016/5/12/chartex" xmlns:cx7="http://schemas.microsoft.com/office/drawing/2016/5/13/chartex" xmlns:cx8="http://schemas.microsoft.com/office/drawing/2016/5/14/chartex" xmlns:mc="http://schemas.openxmlformats.org/markup-compatibility/2006" xmlns:aink="http://schemas.microsoft.com/office/drawing/2016/ink" xmlns:am3d="http://schemas.microsoft.com/office/drawing/2017/model3d" xmlns:o="urn:schemas-microsoft-com:office:office" xmlns:r="http://schemas.openxmlformats.org/officeDocument/2006/relationships" xmlns:m="http://schemas.openxmlformats.org/officeDocument/2006/math" xmlns:v="urn:schemas-microsoft-com:vml" xmlns:wp14="http://schemas.microsoft.com/office/word/2010/wordprocessingDrawing" xmlns:wp="http://schemas.openxmlformats.org/drawingml/2006/wordprocessingDrawing" xmlns:w10="urn:schemas-microsoft-com:office:word" xmlns:w="http://schemas.openxmlformats.org/wordprocessingml/2006/main" xmlns:w14="http://schemas.microsoft.com/office/word/2010/wordml" xmlns:w15="http://schemas.microsoft.com/office/word/2012/wordml" xmlns:w16cid="http://schemas.microsoft.com/office/word/2016/wordml/cid" xmlns:w16se="http://schemas.microsoft.com/office/word/2015/wordml/symex" xmlns:wpg="http://schemas.microsoft.com/office/word/2010/wordprocessingGroup" xmlns:wpi="http://schemas.microsoft.com/office/word/2010/wordprocessingInk" xmlns:wne="http://schemas.microsoft.com/office/word/2006/wordml" xmlns:wps="http://schemas.microsoft.com/office/word/2010/wordprocessingShape" mc:Ignorable="w14 w15 w16se w16cid wp14">
-  <w:endnote w:type="separator" w:id="-1">
-    <w:p>
-      <w:pPr>
-        <w:spacing w:after="0" w:line="240" w:lineRule="auto"/>
-      </w:pPr>
-      <w:r>
-        <w:separator/>
-      </w:r>
-    </w:p>
-  </w:endnote>
-  <w:endnote w:type="continuationSeparator" w:id="0">
-    <w:p>
-      <w:pPr>
-        <w:spacing w:after="0" w:line="240" w:lineRule="auto"/>
-      </w:pPr>
-      <w:r>
-        <w:continuationSeparator/>
-      </w:r>
-    </w:p>
-  </w:endnote>
-</w:endnotes>
-</file>
-
 <file path=word/footer1.xml><?xml version="1.0" encoding="utf-8"?>
-<w:ftr xmlns:wpc="http://schemas.microsoft.com/office/word/2010/wordprocessingCanvas" xmlns:cx="http://schemas.microsoft.com/office/drawing/2014/chartex" xmlns:cx1="http://schemas.microsoft.com/office/drawing/2015/9/8/chartex" xmlns:cx2="http://schemas.microsoft.com/office/drawing/2015/10/21/chartex" xmlns:cx3="http://schemas.microsoft.com/office/drawing/2016/5/9/chartex" xmlns:cx4="http://schemas.microsoft.com/office/drawing/2016/5/10/chartex" xmlns:cx5="http://schemas.microsoft.com/office/drawing/2016/5/11/chartex" xmlns:cx6="http://schemas.microsoft.com/office/drawing/2016/5/12/chartex" xmlns:cx7="http://schemas.microsoft.com/office/drawing/2016/5/13/chartex" xmlns:cx8="http://schemas.microsoft.com/office/drawing/2016/5/14/chartex" xmlns:mc="http://schemas.openxmlformats.org/markup-compatibility/2006" xmlns:aink="http://schemas.microsoft.com/office/drawing/2016/ink" xmlns:am3d="http://schemas.microsoft.com/office/drawing/2017/model3d" xmlns:o="urn:schemas-microsoft-com:office:office" xmlns:r="http://schemas.openxmlformats.org/officeDocument/2006/relationships" xmlns:m="http://schemas.openxmlformats.org/officeDocument/2006/math" xmlns:v="urn:schemas-microsoft-com:vml" xmlns:wp14="http://schemas.microsoft.com/office/word/2010/wordprocessingDrawing" xmlns:wp="http://schemas.openxmlformats.org/drawingml/2006/wordprocessingDrawing" xmlns:w10="urn:schemas-microsoft-com:office:word" xmlns:w="http://schemas.openxmlformats.org/wordprocessingml/2006/main" xmlns:w14="http://schemas.microsoft.com/office/word/2010/wordml" xmlns:w15="http://schemas.microsoft.com/office/word/2012/wordml" xmlns:w16cid="http://schemas.microsoft.com/office/word/2016/wordml/cid" xmlns:w16se="http://schemas.microsoft.com/office/word/2015/wordml/symex" xmlns:wpg="http://schemas.microsoft.com/office/word/2010/wordprocessingGroup" xmlns:wpi="http://schemas.microsoft.com/office/word/2010/wordprocessingInk" xmlns:wne="http://schemas.microsoft.com/office/word/2006/wordml" xmlns:wps="http://schemas.microsoft.com/office/word/2010/wordprocessingShape" mc:Ignorable="w14 w15 w16se w16cid wp14">
-  <w:p>
-    <w:pPr>
-      <w:pStyle w:val="Footer"/>
-      <w:ind w:firstLine="720"/>
-      <w:jc w:val="right"/>
-    </w:pPr>
-    <w:r>
-      <w:t>Greg McIntyre</w:t>
-    </w:r>
-    <w:r>
-      <w:tab/>
-    </w:r>
-    <w:sdt>
-      <w:sdtPr>
-        <w:id w:val="1217398634"/>
-        <w:docPartObj>
-          <w:docPartGallery w:val="Page Numbers (Bottom of Page)"/>
-          <w:docPartUnique/>
-        </w:docPartObj>
-      </w:sdtPr>
-      <w:sdtEndPr>
-        <w:rPr>
-          <w:noProof/>
-        </w:rPr>
-      </w:sdtEndPr>
-      <w:sdtContent>
+<w:ftr xmlns:o="urn:schemas-microsoft-com:office:office" xmlns:r="http://schemas.openxmlformats.org/officeDocument/2006/relationships" xmlns:v="urn:schemas-microsoft-com:vml" xmlns:w="http://schemas.openxmlformats.org/wordprocessingml/2006/main" xmlns:w10="urn:schemas-microsoft-com:office:word" xmlns:wp="http://schemas.openxmlformats.org/drawingml/2006/wordprocessingDrawing" xmlns:wps="http://schemas.microsoft.com/office/word/2010/wordprocessingShape" xmlns:wpg="http://schemas.microsoft.com/office/word/2010/wordprocessingGroup" xmlns:mc="http://schemas.openxmlformats.org/markup-compatibility/2006" xmlns:wp14="http://schemas.microsoft.com/office/word/2010/wordprocessingDrawing" xmlns:w14="http://schemas.microsoft.com/office/word/2010/wordml" mc:Ignorable="w14 wp14">
+  <w:sdt>
+    <w:sdtPr>
+      <w:docPartObj>
+        <w:docPartGallery w:val="Page Numbers (Bottom of Page)"/>
+        <w:docPartUnique w:val="true"/>
+      </w:docPartObj>
+      <w:id w:val="1893941431"/>
+    </w:sdtPr>
+    <w:sdtContent>
+      <w:p>
+        <w:pPr>
+          <w:pStyle w:val="Footer"/>
+          <w:ind w:firstLine="720"/>
+          <w:jc w:val="right"/>
+          <w:rPr/>
+        </w:pPr>
         <w:r>
+          <w:rPr/>
+          <w:t>Greg McIntyre</w:t>
+          <w:tab/>
           <w:t>218356779</w:t>
-        </w:r>
-        <w:r>
           <w:tab/>
         </w:r>
         <w:r>
+          <w:rPr/>
           <w:fldChar w:fldCharType="begin"/>
         </w:r>
         <w:r>
-          <w:instrText xml:space="preserve"> PAGE   \* MERGEFORMAT </w:instrText>
+          <w:rPr/>
+          <w:instrText> PAGE </w:instrText>
         </w:r>
         <w:r>
+          <w:rPr/>
           <w:fldChar w:fldCharType="separate"/>
         </w:r>
         <w:r>
-          <w:rPr>
-            <w:noProof/>
-          </w:rPr>
-          <w:t>2</w:t>
+          <w:rPr/>
+          <w:t>3</w:t>
         </w:r>
         <w:r>
-          <w:rPr>
-            <w:noProof/>
-          </w:rPr>
+          <w:rPr/>
           <w:fldChar w:fldCharType="end"/>
         </w:r>
         <w:r>
-          <w:rPr>
-            <w:noProof/>
-          </w:rPr>
-          <w:t>/</w:t>
+          <w:rPr/>
+          <w:t>/2</w:t>
         </w:r>
+      </w:p>
+      <w:p>
+        <w:pPr>
+          <w:pStyle w:val="Footer"/>
+          <w:rPr/>
+        </w:pPr>
         <w:r>
-          <w:rPr>
-            <w:noProof/>
-          </w:rPr>
-          <w:t>2</w:t>
+          <w:rPr/>
         </w:r>
-      </w:sdtContent>
-    </w:sdt>
-  </w:p>
-  <w:p>
-    <w:pPr>
-      <w:pStyle w:val="Footer"/>
-    </w:pPr>
-  </w:p>
+      </w:p>
+    </w:sdtContent>
+  </w:sdt>
 </w:ftr>
 </file>
 
-<file path=word/footnotes.xml><?xml version="1.0" encoding="utf-8"?>
-<w:footnotes xmlns:wpc="http://schemas.microsoft.com/office/word/2010/wordprocessingCanvas" xmlns:cx="http://schemas.microsoft.com/office/drawing/2014/chartex" xmlns:cx1="http://schemas.microsoft.com/office/drawing/2015/9/8/chartex" xmlns:cx2="http://schemas.microsoft.com/office/drawing/2015/10/21/chartex" xmlns:cx3="http://schemas.microsoft.com/office/drawing/2016/5/9/chartex" xmlns:cx4="http://schemas.microsoft.com/office/drawing/2016/5/10/chartex" xmlns:cx5="http://schemas.microsoft.com/office/drawing/2016/5/11/chartex" xmlns:cx6="http://schemas.microsoft.com/office/drawing/2016/5/12/chartex" xmlns:cx7="http://schemas.microsoft.com/office/drawing/2016/5/13/chartex" xmlns:cx8="http://schemas.microsoft.com/office/drawing/2016/5/14/chartex" xmlns:mc="http://schemas.openxmlformats.org/markup-compatibility/2006" xmlns:aink="http://schemas.microsoft.com/office/drawing/2016/ink" xmlns:am3d="http://schemas.microsoft.com/office/drawing/2017/model3d" xmlns:o="urn:schemas-microsoft-com:office:office" xmlns:r="http://schemas.openxmlformats.org/officeDocument/2006/relationships" xmlns:m="http://schemas.openxmlformats.org/officeDocument/2006/math" xmlns:v="urn:schemas-microsoft-com:vml" xmlns:wp14="http://schemas.microsoft.com/office/word/2010/wordprocessingDrawing" xmlns:wp="http://schemas.openxmlformats.org/drawingml/2006/wordprocessingDrawing" xmlns:w10="urn:schemas-microsoft-com:office:word" xmlns:w="http://schemas.openxmlformats.org/wordprocessingml/2006/main" xmlns:w14="http://schemas.microsoft.com/office/word/2010/wordml" xmlns:w15="http://schemas.microsoft.com/office/word/2012/wordml" xmlns:w16cid="http://schemas.microsoft.com/office/word/2016/wordml/cid" xmlns:w16se="http://schemas.microsoft.com/office/word/2015/wordml/symex" xmlns:wpg="http://schemas.microsoft.com/office/word/2010/wordprocessingGroup" xmlns:wpi="http://schemas.microsoft.com/office/word/2010/wordprocessingInk" xmlns:wne="http://schemas.microsoft.com/office/word/2006/wordml" xmlns:wps="http://schemas.microsoft.com/office/word/2010/wordprocessingShape" mc:Ignorable="w14 w15 w16se w16cid wp14">
-  <w:footnote w:type="separator" w:id="-1">
-    <w:p>
-      <w:pPr>
-        <w:spacing w:after="0" w:line="240" w:lineRule="auto"/>
-      </w:pPr>
-      <w:r>
-        <w:separator/>
-      </w:r>
-    </w:p>
-  </w:footnote>
-  <w:footnote w:type="continuationSeparator" w:id="0">
-    <w:p>
-      <w:pPr>
-        <w:spacing w:after="0" w:line="240" w:lineRule="auto"/>
-      </w:pPr>
-      <w:r>
-        <w:continuationSeparator/>
-      </w:r>
-    </w:p>
-  </w:footnote>
-</w:footnotes>
-</file>
-
 <file path=word/styles.xml><?xml version="1.0" encoding="utf-8"?>
-<w:styles xmlns:mc="http://schemas.openxmlformats.org/markup-compatibility/2006" xmlns:r="http://schemas.openxmlformats.org/officeDocument/2006/relationships" xmlns:w="http://schemas.openxmlformats.org/wordprocessingml/2006/main" xmlns:w14="http://schemas.microsoft.com/office/word/2010/wordml" xmlns:w15="http://schemas.microsoft.com/office/word/2012/wordml" xmlns:w16cid="http://schemas.microsoft.com/office/word/2016/wordml/cid" xmlns:w16se="http://schemas.microsoft.com/office/word/2015/wordml/symex" mc:Ignorable="w14 w15 w16se w16cid">
+<w:styles xmlns:w="http://schemas.openxmlformats.org/wordprocessingml/2006/main" xmlns:w14="http://schemas.microsoft.com/office/word/2010/wordml" xmlns:mc="http://schemas.openxmlformats.org/markup-compatibility/2006" mc:Ignorable="w14">
   <w:docDefaults>
     <w:rPrDefault>
       <w:rPr>
-        <w:rFonts w:asciiTheme="minorHAnsi" w:eastAsiaTheme="minorHAnsi" w:hAnsiTheme="minorHAnsi" w:cstheme="minorBidi"/>
+        <w:rFonts w:ascii="Calibri" w:hAnsi="Calibri" w:eastAsia="Calibri" w:cs="" w:asciiTheme="minorHAnsi" w:cstheme="minorBidi" w:eastAsiaTheme="minorHAnsi" w:hAnsiTheme="minorHAnsi"/>
         <w:sz w:val="22"/>
         <w:szCs w:val="22"/>
         <w:lang w:val="en-AU" w:eastAsia="en-US" w:bidi="ar-SA"/>
       </w:rPr>
     </w:rPrDefault>
     <w:pPrDefault>
-      <w:pPr>
-        <w:spacing w:after="160" w:line="259" w:lineRule="auto"/>
-      </w:pPr>
+      <w:pPr/>
     </w:pPrDefault>
   </w:docDefaults>
   <w:latentStyles w:defLockedState="0" w:defUIPriority="99" w:defSemiHidden="0" w:defUnhideWhenUsed="0" w:defQFormat="0" w:count="375">
     <w:lsdException w:name="Normal" w:uiPriority="0" w:qFormat="1"/>
     <w:lsdException w:name="heading 1" w:uiPriority="9" w:qFormat="1"/>
-    <w:lsdException w:name="heading 2" w:semiHidden="1" w:uiPriority="9" w:unhideWhenUsed="1" w:qFormat="1"/>
-    <w:lsdException w:name="heading 3" w:semiHidden="1" w:uiPriority="9" w:unhideWhenUsed="1" w:qFormat="1"/>
-    <w:lsdException w:name="heading 4" w:semiHidden="1" w:uiPriority="9" w:unhideWhenUsed="1" w:qFormat="1"/>
-    <w:lsdException w:name="heading 5" w:semiHidden="1" w:uiPriority="9" w:unhideWhenUsed="1" w:qFormat="1"/>
-    <w:lsdException w:name="heading 6" w:semiHidden="1" w:uiPriority="9" w:unhideWhenUsed="1" w:qFormat="1"/>
-    <w:lsdException w:name="heading 7" w:semiHidden="1" w:uiPriority="9" w:unhideWhenUsed="1" w:qFormat="1"/>
-    <w:lsdException w:name="heading 8" w:semiHidden="1" w:uiPriority="9" w:unhideWhenUsed="1" w:qFormat="1"/>
-    <w:lsdException w:name="heading 9" w:semiHidden="1" w:uiPriority="9" w:unhideWhenUsed="1" w:qFormat="1"/>
+    <w:lsdException w:name="heading 2" w:uiPriority="9" w:semiHidden="1" w:unhideWhenUsed="1" w:qFormat="1"/>
+    <w:lsdException w:name="heading 3" w:uiPriority="9" w:semiHidden="1" w:unhideWhenUsed="1" w:qFormat="1"/>
+    <w:lsdException w:name="heading 4" w:uiPriority="9" w:semiHidden="1" w:unhideWhenUsed="1" w:qFormat="1"/>
+    <w:lsdException w:name="heading 5" w:uiPriority="9" w:semiHidden="1" w:unhideWhenUsed="1" w:qFormat="1"/>
+    <w:lsdException w:name="heading 6" w:uiPriority="9" w:semiHidden="1" w:unhideWhenUsed="1" w:qFormat="1"/>
+    <w:lsdException w:name="heading 7" w:uiPriority="9" w:semiHidden="1" w:unhideWhenUsed="1" w:qFormat="1"/>
+    <w:lsdException w:name="heading 8" w:uiPriority="9" w:semiHidden="1" w:unhideWhenUsed="1" w:qFormat="1"/>
+    <w:lsdException w:name="heading 9" w:uiPriority="9" w:semiHidden="1" w:unhideWhenUsed="1" w:qFormat="1"/>
     <w:lsdException w:name="index 1" w:semiHidden="1" w:unhideWhenUsed="1"/>
     <w:lsdException w:name="index 2" w:semiHidden="1" w:unhideWhenUsed="1"/>
     <w:lsdException w:name="index 3" w:semiHidden="1" w:unhideWhenUsed="1"/>
@@ -1874,22 +1753,22 @@
     <w:lsdException w:name="index 7" w:semiHidden="1" w:unhideWhenUsed="1"/>
     <w:lsdException w:name="index 8" w:semiHidden="1" w:unhideWhenUsed="1"/>
     <w:lsdException w:name="index 9" w:semiHidden="1" w:unhideWhenUsed="1"/>
-    <w:lsdException w:name="toc 1" w:semiHidden="1" w:uiPriority="39" w:unhideWhenUsed="1"/>
-    <w:lsdException w:name="toc 2" w:semiHidden="1" w:uiPriority="39" w:unhideWhenUsed="1"/>
-    <w:lsdException w:name="toc 3" w:semiHidden="1" w:uiPriority="39" w:unhideWhenUsed="1"/>
-    <w:lsdException w:name="toc 4" w:semiHidden="1" w:uiPriority="39" w:unhideWhenUsed="1"/>
-    <w:lsdException w:name="toc 5" w:semiHidden="1" w:uiPriority="39" w:unhideWhenUsed="1"/>
-    <w:lsdException w:name="toc 6" w:semiHidden="1" w:uiPriority="39" w:unhideWhenUsed="1"/>
-    <w:lsdException w:name="toc 7" w:semiHidden="1" w:uiPriority="39" w:unhideWhenUsed="1"/>
-    <w:lsdException w:name="toc 8" w:semiHidden="1" w:uiPriority="39" w:unhideWhenUsed="1"/>
-    <w:lsdException w:name="toc 9" w:semiHidden="1" w:uiPriority="39" w:unhideWhenUsed="1"/>
+    <w:lsdException w:name="toc 1" w:uiPriority="39" w:semiHidden="1" w:unhideWhenUsed="1"/>
+    <w:lsdException w:name="toc 2" w:uiPriority="39" w:semiHidden="1" w:unhideWhenUsed="1"/>
+    <w:lsdException w:name="toc 3" w:uiPriority="39" w:semiHidden="1" w:unhideWhenUsed="1"/>
+    <w:lsdException w:name="toc 4" w:uiPriority="39" w:semiHidden="1" w:unhideWhenUsed="1"/>
+    <w:lsdException w:name="toc 5" w:uiPriority="39" w:semiHidden="1" w:unhideWhenUsed="1"/>
+    <w:lsdException w:name="toc 6" w:uiPriority="39" w:semiHidden="1" w:unhideWhenUsed="1"/>
+    <w:lsdException w:name="toc 7" w:uiPriority="39" w:semiHidden="1" w:unhideWhenUsed="1"/>
+    <w:lsdException w:name="toc 8" w:uiPriority="39" w:semiHidden="1" w:unhideWhenUsed="1"/>
+    <w:lsdException w:name="toc 9" w:uiPriority="39" w:semiHidden="1" w:unhideWhenUsed="1"/>
     <w:lsdException w:name="Normal Indent" w:semiHidden="1" w:unhideWhenUsed="1"/>
     <w:lsdException w:name="footnote text" w:semiHidden="1" w:unhideWhenUsed="1"/>
     <w:lsdException w:name="annotation text" w:semiHidden="1" w:unhideWhenUsed="1"/>
     <w:lsdException w:name="header" w:semiHidden="1" w:unhideWhenUsed="1"/>
     <w:lsdException w:name="footer" w:semiHidden="1" w:unhideWhenUsed="1"/>
     <w:lsdException w:name="index heading" w:semiHidden="1" w:unhideWhenUsed="1"/>
-    <w:lsdException w:name="caption" w:semiHidden="1" w:uiPriority="35" w:unhideWhenUsed="1" w:qFormat="1"/>
+    <w:lsdException w:name="caption" w:uiPriority="35" w:semiHidden="1" w:unhideWhenUsed="1" w:qFormat="1"/>
     <w:lsdException w:name="table of figures" w:semiHidden="1" w:unhideWhenUsed="1"/>
     <w:lsdException w:name="envelope address" w:semiHidden="1" w:unhideWhenUsed="1"/>
     <w:lsdException w:name="envelope return" w:semiHidden="1" w:unhideWhenUsed="1"/>
@@ -1920,7 +1799,7 @@
     <w:lsdException w:name="Title" w:uiPriority="10" w:qFormat="1"/>
     <w:lsdException w:name="Closing" w:semiHidden="1" w:unhideWhenUsed="1"/>
     <w:lsdException w:name="Signature" w:semiHidden="1" w:unhideWhenUsed="1"/>
-    <w:lsdException w:name="Default Paragraph Font" w:semiHidden="1" w:uiPriority="1" w:unhideWhenUsed="1"/>
+    <w:lsdException w:name="Default Paragraph Font" w:uiPriority="1" w:semiHidden="1" w:unhideWhenUsed="1"/>
     <w:lsdException w:name="Body Text" w:semiHidden="1" w:unhideWhenUsed="1"/>
     <w:lsdException w:name="Body Text Indent" w:semiHidden="1" w:unhideWhenUsed="1"/>
     <w:lsdException w:name="List Continue" w:semiHidden="1" w:unhideWhenUsed="1"/>
@@ -2120,8 +1999,8 @@
     <w:lsdException w:name="Subtle Reference" w:uiPriority="31" w:qFormat="1"/>
     <w:lsdException w:name="Intense Reference" w:uiPriority="32" w:qFormat="1"/>
     <w:lsdException w:name="Book Title" w:uiPriority="33" w:qFormat="1"/>
-    <w:lsdException w:name="Bibliography" w:semiHidden="1" w:uiPriority="37" w:unhideWhenUsed="1"/>
-    <w:lsdException w:name="TOC Heading" w:semiHidden="1" w:uiPriority="39" w:unhideWhenUsed="1" w:qFormat="1"/>
+    <w:lsdException w:name="Bibliography" w:uiPriority="37" w:semiHidden="1" w:unhideWhenUsed="1"/>
+    <w:lsdException w:name="TOC Heading" w:uiPriority="39" w:semiHidden="1" w:unhideWhenUsed="1" w:qFormat="1"/>
     <w:lsdException w:name="Plain Table 1" w:uiPriority="41"/>
     <w:lsdException w:name="Plain Table 2" w:uiPriority="42"/>
     <w:lsdException w:name="Plain Table 3" w:uiPriority="43"/>
@@ -2231,38 +2110,49 @@
     <w:lsdException w:name="Hashtag" w:semiHidden="1" w:unhideWhenUsed="1"/>
     <w:lsdException w:name="Unresolved Mention" w:semiHidden="1" w:unhideWhenUsed="1"/>
   </w:latentStyles>
-  <w:style w:type="paragraph" w:default="1" w:styleId="Normal">
+  <w:style w:type="paragraph" w:styleId="Normal" w:default="1">
     <w:name w:val="Normal"/>
     <w:qFormat/>
-    <w:rsid w:val="003414C3"/>
+    <w:rsid w:val="003414c3"/>
     <w:pPr>
+      <w:widowControl/>
+      <w:bidi w:val="0"/>
+      <w:spacing w:lineRule="auto" w:line="259" w:before="0" w:after="160"/>
       <w:jc w:val="both"/>
     </w:pPr>
+    <w:rPr>
+      <w:rFonts w:ascii="Calibri" w:hAnsi="Calibri" w:eastAsia="Calibri" w:cs="" w:asciiTheme="minorHAnsi" w:cstheme="minorBidi" w:eastAsiaTheme="minorHAnsi" w:hAnsiTheme="minorHAnsi"/>
+      <w:color w:val="auto"/>
+      <w:kern w:val="0"/>
+      <w:sz w:val="22"/>
+      <w:szCs w:val="22"/>
+      <w:lang w:val="en-AU" w:eastAsia="en-US" w:bidi="ar-SA"/>
+    </w:rPr>
   </w:style>
   <w:style w:type="paragraph" w:styleId="Heading1">
-    <w:name w:val="heading 1"/>
+    <w:name w:val="Heading 1"/>
     <w:basedOn w:val="Normal"/>
     <w:next w:val="Normal"/>
     <w:link w:val="Heading1Char"/>
     <w:uiPriority w:val="9"/>
     <w:qFormat/>
-    <w:rsid w:val="003414C3"/>
+    <w:rsid w:val="003414c3"/>
     <w:pPr>
-      <w:keepNext/>
+      <w:keepNext w:val="true"/>
       <w:keepLines/>
       <w:spacing w:before="240" w:after="0"/>
       <w:jc w:val="center"/>
       <w:outlineLvl w:val="0"/>
     </w:pPr>
     <w:rPr>
-      <w:rFonts w:asciiTheme="majorHAnsi" w:eastAsiaTheme="majorEastAsia" w:hAnsiTheme="majorHAnsi" w:cstheme="majorBidi"/>
-      <w:color w:val="2F5496" w:themeColor="accent1" w:themeShade="BF"/>
+      <w:rFonts w:ascii="Calibri Light" w:hAnsi="Calibri Light" w:eastAsia="" w:cs="" w:asciiTheme="majorHAnsi" w:cstheme="majorBidi" w:eastAsiaTheme="majorEastAsia" w:hAnsiTheme="majorHAnsi"/>
+      <w:color w:val="2F5496" w:themeColor="accent1" w:themeShade="bf"/>
       <w:sz w:val="32"/>
       <w:szCs w:val="32"/>
     </w:rPr>
   </w:style>
   <w:style w:type="paragraph" w:styleId="Heading2">
-    <w:name w:val="heading 2"/>
+    <w:name w:val="Heading 2"/>
     <w:basedOn w:val="Normal"/>
     <w:next w:val="Normal"/>
     <w:link w:val="Heading2Char"/>
@@ -2271,20 +2161,20 @@
     <w:qFormat/>
     <w:rsid w:val="00017979"/>
     <w:pPr>
-      <w:keepNext/>
+      <w:keepNext w:val="true"/>
       <w:keepLines/>
       <w:spacing w:before="40" w:after="0"/>
       <w:outlineLvl w:val="1"/>
     </w:pPr>
     <w:rPr>
-      <w:rFonts w:asciiTheme="majorHAnsi" w:eastAsiaTheme="majorEastAsia" w:hAnsiTheme="majorHAnsi" w:cstheme="majorBidi"/>
-      <w:color w:val="2F5496" w:themeColor="accent1" w:themeShade="BF"/>
+      <w:rFonts w:ascii="Calibri Light" w:hAnsi="Calibri Light" w:eastAsia="" w:cs="" w:asciiTheme="majorHAnsi" w:cstheme="majorBidi" w:eastAsiaTheme="majorEastAsia" w:hAnsiTheme="majorHAnsi"/>
+      <w:color w:val="2F5496" w:themeColor="accent1" w:themeShade="bf"/>
       <w:sz w:val="26"/>
       <w:szCs w:val="26"/>
     </w:rPr>
   </w:style>
   <w:style w:type="paragraph" w:styleId="Heading3">
-    <w:name w:val="heading 3"/>
+    <w:name w:val="Heading 3"/>
     <w:basedOn w:val="Normal"/>
     <w:next w:val="Normal"/>
     <w:link w:val="Heading3Char"/>
@@ -2293,22 +2183,230 @@
     <w:qFormat/>
     <w:rsid w:val="00017979"/>
     <w:pPr>
-      <w:keepNext/>
+      <w:keepNext w:val="true"/>
       <w:keepLines/>
       <w:spacing w:before="40" w:after="0"/>
       <w:outlineLvl w:val="2"/>
     </w:pPr>
     <w:rPr>
-      <w:rFonts w:asciiTheme="majorHAnsi" w:eastAsiaTheme="majorEastAsia" w:hAnsiTheme="majorHAnsi" w:cstheme="majorBidi"/>
-      <w:color w:val="1F3763" w:themeColor="accent1" w:themeShade="7F"/>
+      <w:rFonts w:ascii="Calibri Light" w:hAnsi="Calibri Light" w:eastAsia="" w:cs="" w:asciiTheme="majorHAnsi" w:cstheme="majorBidi" w:eastAsiaTheme="majorEastAsia" w:hAnsiTheme="majorHAnsi"/>
+      <w:color w:val="1F3763" w:themeColor="accent1" w:themeShade="7f"/>
       <w:sz w:val="24"/>
       <w:szCs w:val="24"/>
     </w:rPr>
   </w:style>
-  <w:style w:type="character" w:default="1" w:styleId="DefaultParagraphFont">
+  <w:style w:type="character" w:styleId="DefaultParagraphFont" w:default="1">
     <w:name w:val="Default Paragraph Font"/>
     <w:uiPriority w:val="1"/>
     <w:unhideWhenUsed/>
+    <w:qFormat/>
+    <w:rPr/>
+  </w:style>
+  <w:style w:type="character" w:styleId="Heading1Char" w:customStyle="1">
+    <w:name w:val="Heading 1 Char"/>
+    <w:basedOn w:val="DefaultParagraphFont"/>
+    <w:link w:val="Heading1"/>
+    <w:uiPriority w:val="9"/>
+    <w:qFormat/>
+    <w:rsid w:val="003414c3"/>
+    <w:rPr>
+      <w:rFonts w:ascii="Calibri Light" w:hAnsi="Calibri Light" w:eastAsia="" w:cs="" w:asciiTheme="majorHAnsi" w:cstheme="majorBidi" w:eastAsiaTheme="majorEastAsia" w:hAnsiTheme="majorHAnsi"/>
+      <w:color w:val="2F5496" w:themeColor="accent1" w:themeShade="bf"/>
+      <w:sz w:val="32"/>
+      <w:szCs w:val="32"/>
+    </w:rPr>
+  </w:style>
+  <w:style w:type="character" w:styleId="InternetLink">
+    <w:name w:val="Internet Link"/>
+    <w:basedOn w:val="DefaultParagraphFont"/>
+    <w:uiPriority w:val="99"/>
+    <w:unhideWhenUsed/>
+    <w:rsid w:val="00017979"/>
+    <w:rPr>
+      <w:color w:val="0563C1" w:themeColor="hyperlink"/>
+      <w:u w:val="single"/>
+    </w:rPr>
+  </w:style>
+  <w:style w:type="character" w:styleId="UnresolvedMention">
+    <w:name w:val="Unresolved Mention"/>
+    <w:basedOn w:val="DefaultParagraphFont"/>
+    <w:uiPriority w:val="99"/>
+    <w:semiHidden/>
+    <w:unhideWhenUsed/>
+    <w:qFormat/>
+    <w:rsid w:val="00017979"/>
+    <w:rPr>
+      <w:color w:val="605E5C"/>
+      <w:shd w:fill="E1DFDD" w:val="clear"/>
+    </w:rPr>
+  </w:style>
+  <w:style w:type="character" w:styleId="Heading2Char" w:customStyle="1">
+    <w:name w:val="Heading 2 Char"/>
+    <w:basedOn w:val="DefaultParagraphFont"/>
+    <w:link w:val="Heading2"/>
+    <w:uiPriority w:val="9"/>
+    <w:qFormat/>
+    <w:rsid w:val="00017979"/>
+    <w:rPr>
+      <w:rFonts w:ascii="Calibri Light" w:hAnsi="Calibri Light" w:eastAsia="" w:cs="" w:asciiTheme="majorHAnsi" w:cstheme="majorBidi" w:eastAsiaTheme="majorEastAsia" w:hAnsiTheme="majorHAnsi"/>
+      <w:color w:val="2F5496" w:themeColor="accent1" w:themeShade="bf"/>
+      <w:sz w:val="26"/>
+      <w:szCs w:val="26"/>
+    </w:rPr>
+  </w:style>
+  <w:style w:type="character" w:styleId="Heading3Char" w:customStyle="1">
+    <w:name w:val="Heading 3 Char"/>
+    <w:basedOn w:val="DefaultParagraphFont"/>
+    <w:link w:val="Heading3"/>
+    <w:uiPriority w:val="9"/>
+    <w:qFormat/>
+    <w:rsid w:val="00017979"/>
+    <w:rPr>
+      <w:rFonts w:ascii="Calibri Light" w:hAnsi="Calibri Light" w:eastAsia="" w:cs="" w:asciiTheme="majorHAnsi" w:cstheme="majorBidi" w:eastAsiaTheme="majorEastAsia" w:hAnsiTheme="majorHAnsi"/>
+      <w:color w:val="1F3763" w:themeColor="accent1" w:themeShade="7f"/>
+      <w:sz w:val="24"/>
+      <w:szCs w:val="24"/>
+    </w:rPr>
+  </w:style>
+  <w:style w:type="character" w:styleId="HeaderChar" w:customStyle="1">
+    <w:name w:val="Header Char"/>
+    <w:basedOn w:val="DefaultParagraphFont"/>
+    <w:link w:val="Header"/>
+    <w:uiPriority w:val="99"/>
+    <w:qFormat/>
+    <w:rsid w:val="00017979"/>
+    <w:rPr/>
+  </w:style>
+  <w:style w:type="character" w:styleId="FooterChar" w:customStyle="1">
+    <w:name w:val="Footer Char"/>
+    <w:basedOn w:val="DefaultParagraphFont"/>
+    <w:link w:val="Footer"/>
+    <w:uiPriority w:val="99"/>
+    <w:qFormat/>
+    <w:rsid w:val="00017979"/>
+    <w:rPr/>
+  </w:style>
+  <w:style w:type="character" w:styleId="ListLabel1">
+    <w:name w:val="ListLabel 1"/>
+    <w:qFormat/>
+    <w:rPr/>
+  </w:style>
+  <w:style w:type="paragraph" w:styleId="Heading">
+    <w:name w:val="Heading"/>
+    <w:basedOn w:val="Normal"/>
+    <w:next w:val="TextBody"/>
+    <w:qFormat/>
+    <w:pPr>
+      <w:keepNext w:val="true"/>
+      <w:spacing w:before="240" w:after="120"/>
+    </w:pPr>
+    <w:rPr>
+      <w:rFonts w:ascii="Liberation Sans" w:hAnsi="Liberation Sans" w:eastAsia="Noto Sans CJK SC Regular" w:cs="Lohit Devanagari"/>
+      <w:sz w:val="28"/>
+      <w:szCs w:val="28"/>
+    </w:rPr>
+  </w:style>
+  <w:style w:type="paragraph" w:styleId="TextBody">
+    <w:name w:val="Body Text"/>
+    <w:basedOn w:val="Normal"/>
+    <w:pPr>
+      <w:spacing w:lineRule="auto" w:line="276" w:before="0" w:after="140"/>
+    </w:pPr>
+    <w:rPr/>
+  </w:style>
+  <w:style w:type="paragraph" w:styleId="List">
+    <w:name w:val="List"/>
+    <w:basedOn w:val="TextBody"/>
+    <w:pPr/>
+    <w:rPr>
+      <w:rFonts w:cs="Lohit Devanagari"/>
+    </w:rPr>
+  </w:style>
+  <w:style w:type="paragraph" w:styleId="Caption">
+    <w:name w:val="Caption"/>
+    <w:basedOn w:val="Normal"/>
+    <w:qFormat/>
+    <w:pPr>
+      <w:suppressLineNumbers/>
+      <w:spacing w:before="120" w:after="120"/>
+    </w:pPr>
+    <w:rPr>
+      <w:rFonts w:cs="Lohit Devanagari"/>
+      <w:i/>
+      <w:iCs/>
+      <w:sz w:val="24"/>
+      <w:szCs w:val="24"/>
+    </w:rPr>
+  </w:style>
+  <w:style w:type="paragraph" w:styleId="Index">
+    <w:name w:val="Index"/>
+    <w:basedOn w:val="Normal"/>
+    <w:qFormat/>
+    <w:pPr>
+      <w:suppressLineNumbers/>
+    </w:pPr>
+    <w:rPr>
+      <w:rFonts w:cs="Lohit Devanagari"/>
+    </w:rPr>
+  </w:style>
+  <w:style w:type="paragraph" w:styleId="Header">
+    <w:name w:val="Header"/>
+    <w:basedOn w:val="Normal"/>
+    <w:link w:val="HeaderChar"/>
+    <w:uiPriority w:val="99"/>
+    <w:unhideWhenUsed/>
+    <w:rsid w:val="00017979"/>
+    <w:pPr>
+      <w:tabs>
+        <w:tab w:val="center" w:pos="4513" w:leader="none"/>
+        <w:tab w:val="right" w:pos="9026" w:leader="none"/>
+      </w:tabs>
+      <w:spacing w:lineRule="auto" w:line="240" w:before="0" w:after="0"/>
+    </w:pPr>
+    <w:rPr/>
+  </w:style>
+  <w:style w:type="paragraph" w:styleId="Footer">
+    <w:name w:val="Footer"/>
+    <w:basedOn w:val="Normal"/>
+    <w:link w:val="FooterChar"/>
+    <w:uiPriority w:val="99"/>
+    <w:unhideWhenUsed/>
+    <w:rsid w:val="00017979"/>
+    <w:pPr>
+      <w:tabs>
+        <w:tab w:val="center" w:pos="4513" w:leader="none"/>
+        <w:tab w:val="right" w:pos="9026" w:leader="none"/>
+      </w:tabs>
+      <w:spacing w:lineRule="auto" w:line="240" w:before="0" w:after="0"/>
+    </w:pPr>
+    <w:rPr/>
+  </w:style>
+  <w:style w:type="paragraph" w:styleId="ListParagraph">
+    <w:name w:val="List Paragraph"/>
+    <w:basedOn w:val="Normal"/>
+    <w:uiPriority w:val="34"/>
+    <w:qFormat/>
+    <w:rsid w:val="006a5705"/>
+    <w:pPr>
+      <w:spacing w:before="0" w:after="160"/>
+      <w:ind w:left="720" w:hanging="0"/>
+      <w:contextualSpacing/>
+    </w:pPr>
+    <w:rPr/>
+  </w:style>
+  <w:style w:type="paragraph" w:styleId="FrameContents">
+    <w:name w:val="Frame Contents"/>
+    <w:basedOn w:val="Normal"/>
+    <w:qFormat/>
+    <w:pPr/>
+    <w:rPr/>
+  </w:style>
+  <w:style w:type="numbering" w:styleId="NoList" w:default="1">
+    <w:name w:val="No List"/>
+    <w:uiPriority w:val="99"/>
+    <w:semiHidden/>
+    <w:unhideWhenUsed/>
+    <w:qFormat/>
   </w:style>
   <w:style w:type="table" w:default="1" w:styleId="TableNormal">
     <w:name w:val="Normal Table"/>
@@ -2324,129 +2422,6 @@
         <w:right w:w="108" w:type="dxa"/>
       </w:tblCellMar>
     </w:tblPr>
-  </w:style>
-  <w:style w:type="numbering" w:default="1" w:styleId="NoList">
-    <w:name w:val="No List"/>
-    <w:uiPriority w:val="99"/>
-    <w:semiHidden/>
-    <w:unhideWhenUsed/>
-  </w:style>
-  <w:style w:type="character" w:customStyle="1" w:styleId="Heading1Char">
-    <w:name w:val="Heading 1 Char"/>
-    <w:basedOn w:val="DefaultParagraphFont"/>
-    <w:link w:val="Heading1"/>
-    <w:uiPriority w:val="9"/>
-    <w:rsid w:val="003414C3"/>
-    <w:rPr>
-      <w:rFonts w:asciiTheme="majorHAnsi" w:eastAsiaTheme="majorEastAsia" w:hAnsiTheme="majorHAnsi" w:cstheme="majorBidi"/>
-      <w:color w:val="2F5496" w:themeColor="accent1" w:themeShade="BF"/>
-      <w:sz w:val="32"/>
-      <w:szCs w:val="32"/>
-    </w:rPr>
-  </w:style>
-  <w:style w:type="character" w:styleId="Hyperlink">
-    <w:name w:val="Hyperlink"/>
-    <w:basedOn w:val="DefaultParagraphFont"/>
-    <w:uiPriority w:val="99"/>
-    <w:unhideWhenUsed/>
-    <w:rsid w:val="00017979"/>
-    <w:rPr>
-      <w:color w:val="0563C1" w:themeColor="hyperlink"/>
-      <w:u w:val="single"/>
-    </w:rPr>
-  </w:style>
-  <w:style w:type="character" w:styleId="UnresolvedMention">
-    <w:name w:val="Unresolved Mention"/>
-    <w:basedOn w:val="DefaultParagraphFont"/>
-    <w:uiPriority w:val="99"/>
-    <w:semiHidden/>
-    <w:unhideWhenUsed/>
-    <w:rsid w:val="00017979"/>
-    <w:rPr>
-      <w:color w:val="605E5C"/>
-      <w:shd w:val="clear" w:color="auto" w:fill="E1DFDD"/>
-    </w:rPr>
-  </w:style>
-  <w:style w:type="character" w:customStyle="1" w:styleId="Heading2Char">
-    <w:name w:val="Heading 2 Char"/>
-    <w:basedOn w:val="DefaultParagraphFont"/>
-    <w:link w:val="Heading2"/>
-    <w:uiPriority w:val="9"/>
-    <w:rsid w:val="00017979"/>
-    <w:rPr>
-      <w:rFonts w:asciiTheme="majorHAnsi" w:eastAsiaTheme="majorEastAsia" w:hAnsiTheme="majorHAnsi" w:cstheme="majorBidi"/>
-      <w:color w:val="2F5496" w:themeColor="accent1" w:themeShade="BF"/>
-      <w:sz w:val="26"/>
-      <w:szCs w:val="26"/>
-    </w:rPr>
-  </w:style>
-  <w:style w:type="character" w:customStyle="1" w:styleId="Heading3Char">
-    <w:name w:val="Heading 3 Char"/>
-    <w:basedOn w:val="DefaultParagraphFont"/>
-    <w:link w:val="Heading3"/>
-    <w:uiPriority w:val="9"/>
-    <w:rsid w:val="00017979"/>
-    <w:rPr>
-      <w:rFonts w:asciiTheme="majorHAnsi" w:eastAsiaTheme="majorEastAsia" w:hAnsiTheme="majorHAnsi" w:cstheme="majorBidi"/>
-      <w:color w:val="1F3763" w:themeColor="accent1" w:themeShade="7F"/>
-      <w:sz w:val="24"/>
-      <w:szCs w:val="24"/>
-    </w:rPr>
-  </w:style>
-  <w:style w:type="paragraph" w:styleId="Header">
-    <w:name w:val="header"/>
-    <w:basedOn w:val="Normal"/>
-    <w:link w:val="HeaderChar"/>
-    <w:uiPriority w:val="99"/>
-    <w:unhideWhenUsed/>
-    <w:rsid w:val="00017979"/>
-    <w:pPr>
-      <w:tabs>
-        <w:tab w:val="center" w:pos="4513"/>
-        <w:tab w:val="right" w:pos="9026"/>
-      </w:tabs>
-      <w:spacing w:after="0" w:line="240" w:lineRule="auto"/>
-    </w:pPr>
-  </w:style>
-  <w:style w:type="character" w:customStyle="1" w:styleId="HeaderChar">
-    <w:name w:val="Header Char"/>
-    <w:basedOn w:val="DefaultParagraphFont"/>
-    <w:link w:val="Header"/>
-    <w:uiPriority w:val="99"/>
-    <w:rsid w:val="00017979"/>
-  </w:style>
-  <w:style w:type="paragraph" w:styleId="Footer">
-    <w:name w:val="footer"/>
-    <w:basedOn w:val="Normal"/>
-    <w:link w:val="FooterChar"/>
-    <w:uiPriority w:val="99"/>
-    <w:unhideWhenUsed/>
-    <w:rsid w:val="00017979"/>
-    <w:pPr>
-      <w:tabs>
-        <w:tab w:val="center" w:pos="4513"/>
-        <w:tab w:val="right" w:pos="9026"/>
-      </w:tabs>
-      <w:spacing w:after="0" w:line="240" w:lineRule="auto"/>
-    </w:pPr>
-  </w:style>
-  <w:style w:type="character" w:customStyle="1" w:styleId="FooterChar">
-    <w:name w:val="Footer Char"/>
-    <w:basedOn w:val="DefaultParagraphFont"/>
-    <w:link w:val="Footer"/>
-    <w:uiPriority w:val="99"/>
-    <w:rsid w:val="00017979"/>
-  </w:style>
-  <w:style w:type="paragraph" w:styleId="ListParagraph">
-    <w:name w:val="List Paragraph"/>
-    <w:basedOn w:val="Normal"/>
-    <w:uiPriority w:val="34"/>
-    <w:qFormat/>
-    <w:rsid w:val="006A5705"/>
-    <w:pPr>
-      <w:ind w:left="720"/>
-      <w:contextualSpacing/>
-    </w:pPr>
   </w:style>
 </w:styles>
 </file>
